--- a/BrawStatsGetStarted.docx
+++ b/BrawStatsGetStarted.docx
@@ -11,6 +11,7 @@
       </w:r>
       <w:commentRangeStart w:id="0"/>
       <w:commentRangeStart w:id="1"/>
+      <w:commentRangeStart w:id="2"/>
       <w:proofErr w:type="spellStart"/>
       <w:r>
         <w:t>BrawStats</w:t>
@@ -23,9 +24,6 @@
       <w:r>
         <w:rPr>
           <w:rStyle w:val="CommentReference"/>
-          <w:rFonts w:eastAsiaTheme="minorHAnsi" w:cstheme="minorBidi"/>
-          <w:b w:val="0"/>
-          <w:color w:val="auto"/>
         </w:rPr>
         <w:commentReference w:id="0"/>
       </w:r>
@@ -33,11 +31,15 @@
       <w:r>
         <w:rPr>
           <w:rStyle w:val="CommentReference"/>
-          <w:rFonts w:eastAsiaTheme="minorHAnsi" w:cstheme="minorBidi"/>
-          <w:b w:val="0"/>
-          <w:color w:val="auto"/>
         </w:rPr>
         <w:commentReference w:id="1"/>
+      </w:r>
+      <w:commentRangeEnd w:id="2"/>
+      <w:r>
+        <w:rPr>
+          <w:rStyle w:val="CommentReference"/>
+        </w:rPr>
+        <w:commentReference w:id="2"/>
       </w:r>
     </w:p>
     <w:p>
@@ -88,6 +90,247 @@
           <w:numId w:val="2"/>
         </w:numPr>
       </w:pPr>
+      <w:r>
+        <w:rPr>
+          <w:noProof/>
+        </w:rPr>
+        <mc:AlternateContent>
+          <mc:Choice Requires="wps">
+            <w:drawing>
+              <wp:anchor distT="0" distB="0" distL="114300" distR="114300" simplePos="0" relativeHeight="251661312" behindDoc="0" locked="0" layoutInCell="1" allowOverlap="1" wp14:anchorId="2878D579" wp14:editId="6A7A8781">
+                <wp:simplePos x="0" y="0"/>
+                <wp:positionH relativeFrom="column">
+                  <wp:posOffset>3721100</wp:posOffset>
+                </wp:positionH>
+                <wp:positionV relativeFrom="paragraph">
+                  <wp:posOffset>657860</wp:posOffset>
+                </wp:positionV>
+                <wp:extent cx="742950" cy="311150"/>
+                <wp:effectExtent l="19050" t="19050" r="19050" b="12700"/>
+                <wp:wrapNone/>
+                <wp:docPr id="12" name="Text Box 12"/>
+                <wp:cNvGraphicFramePr/>
+                <a:graphic xmlns:a="http://schemas.openxmlformats.org/drawingml/2006/main">
+                  <a:graphicData uri="http://schemas.microsoft.com/office/word/2010/wordprocessingShape">
+                    <wps:wsp>
+                      <wps:cNvSpPr txBox="1"/>
+                      <wps:spPr>
+                        <a:xfrm>
+                          <a:off x="0" y="0"/>
+                          <a:ext cx="742950" cy="311150"/>
+                        </a:xfrm>
+                        <a:prstGeom prst="rect">
+                          <a:avLst/>
+                        </a:prstGeom>
+                        <a:solidFill>
+                          <a:schemeClr val="lt1"/>
+                        </a:solidFill>
+                        <a:ln w="38100">
+                          <a:solidFill>
+                            <a:srgbClr val="FF0000"/>
+                          </a:solidFill>
+                        </a:ln>
+                      </wps:spPr>
+                      <wps:txbx>
+                        <w:txbxContent>
+                          <w:p>
+                            <w:pPr>
+                              <w:jc w:val="center"/>
+                            </w:pPr>
+                            <w:r>
+                              <w:t>Press</w:t>
+                            </w:r>
+                          </w:p>
+                        </w:txbxContent>
+                      </wps:txbx>
+                      <wps:bodyPr rot="0" spcFirstLastPara="0" vertOverflow="overflow" horzOverflow="overflow" vert="horz" wrap="square" lIns="91440" tIns="45720" rIns="91440" bIns="45720" numCol="1" spcCol="0" rtlCol="0" fromWordArt="0" anchor="t" anchorCtr="0" forceAA="0" compatLnSpc="1">
+                        <a:prstTxWarp prst="textNoShape">
+                          <a:avLst/>
+                        </a:prstTxWarp>
+                        <a:noAutofit/>
+                      </wps:bodyPr>
+                    </wps:wsp>
+                  </a:graphicData>
+                </a:graphic>
+              </wp:anchor>
+            </w:drawing>
+          </mc:Choice>
+          <mc:Fallback>
+            <w:pict>
+              <v:shapetype w14:anchorId="2878D579" id="_x0000_t202" coordsize="21600,21600" o:spt="202" path="m,l,21600r21600,l21600,xe">
+                <v:stroke joinstyle="miter"/>
+                <v:path gradientshapeok="t" o:connecttype="rect"/>
+              </v:shapetype>
+              <v:shape id="Text Box 12" o:spid="_x0000_s1026" type="#_x0000_t202" style="position:absolute;left:0;text-align:left;margin-left:293pt;margin-top:51.8pt;width:58.5pt;height:24.5pt;z-index:251661312;visibility:visible;mso-wrap-style:square;mso-wrap-distance-left:9pt;mso-wrap-distance-top:0;mso-wrap-distance-right:9pt;mso-wrap-distance-bottom:0;mso-position-horizontal:absolute;mso-position-horizontal-relative:text;mso-position-vertical:absolute;mso-position-vertical-relative:text;v-text-anchor:top" o:gfxdata="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" fillcolor="white [3201]" strokecolor="red" strokeweight="3pt">
+                <v:textbox>
+                  <w:txbxContent>
+                    <w:p>
+                      <w:pPr>
+                        <w:jc w:val="center"/>
+                      </w:pPr>
+                      <w:r>
+                        <w:t>Press</w:t>
+                      </w:r>
+                    </w:p>
+                  </w:txbxContent>
+                </v:textbox>
+              </v:shape>
+            </w:pict>
+          </mc:Fallback>
+        </mc:AlternateContent>
+      </w:r>
+      <w:r>
+        <w:rPr>
+          <w:noProof/>
+        </w:rPr>
+        <mc:AlternateContent>
+          <mc:Choice Requires="wps">
+            <w:drawing>
+              <wp:anchor distT="0" distB="0" distL="114300" distR="114300" simplePos="0" relativeHeight="251660288" behindDoc="0" locked="0" layoutInCell="1" allowOverlap="1" wp14:anchorId="6B419C2A" wp14:editId="78C451C3">
+                <wp:simplePos x="0" y="0"/>
+                <wp:positionH relativeFrom="column">
+                  <wp:posOffset>1809750</wp:posOffset>
+                </wp:positionH>
+                <wp:positionV relativeFrom="paragraph">
+                  <wp:posOffset>778510</wp:posOffset>
+                </wp:positionV>
+                <wp:extent cx="1911350" cy="323850"/>
+                <wp:effectExtent l="38100" t="19050" r="12700" b="76200"/>
+                <wp:wrapNone/>
+                <wp:docPr id="11" name="Straight Arrow Connector 11"/>
+                <wp:cNvGraphicFramePr/>
+                <a:graphic xmlns:a="http://schemas.openxmlformats.org/drawingml/2006/main">
+                  <a:graphicData uri="http://schemas.microsoft.com/office/word/2010/wordprocessingShape">
+                    <wps:wsp>
+                      <wps:cNvCnPr/>
+                      <wps:spPr>
+                        <a:xfrm flipH="1">
+                          <a:off x="0" y="0"/>
+                          <a:ext cx="1911350" cy="323850"/>
+                        </a:xfrm>
+                        <a:prstGeom prst="straightConnector1">
+                          <a:avLst/>
+                        </a:prstGeom>
+                        <a:ln w="38100">
+                          <a:solidFill>
+                            <a:srgbClr val="FF0000"/>
+                          </a:solidFill>
+                          <a:tailEnd type="triangle"/>
+                        </a:ln>
+                      </wps:spPr>
+                      <wps:style>
+                        <a:lnRef idx="1">
+                          <a:schemeClr val="accent1"/>
+                        </a:lnRef>
+                        <a:fillRef idx="0">
+                          <a:schemeClr val="accent1"/>
+                        </a:fillRef>
+                        <a:effectRef idx="0">
+                          <a:schemeClr val="accent1"/>
+                        </a:effectRef>
+                        <a:fontRef idx="minor">
+                          <a:schemeClr val="tx1"/>
+                        </a:fontRef>
+                      </wps:style>
+                      <wps:bodyPr/>
+                    </wps:wsp>
+                  </a:graphicData>
+                </a:graphic>
+              </wp:anchor>
+            </w:drawing>
+          </mc:Choice>
+          <mc:Fallback>
+            <w:pict>
+              <v:shapetype w14:anchorId="2130C207" id="_x0000_t32" coordsize="21600,21600" o:spt="32" o:oned="t" path="m,l21600,21600e" filled="f">
+                <v:path arrowok="t" fillok="f" o:connecttype="none"/>
+                <o:lock v:ext="edit" shapetype="t"/>
+              </v:shapetype>
+              <v:shape id="Straight Arrow Connector 11" o:spid="_x0000_s1026" type="#_x0000_t32" style="position:absolute;margin-left:142.5pt;margin-top:61.3pt;width:150.5pt;height:25.5pt;flip:x;z-index:251660288;visibility:visible;mso-wrap-style:square;mso-wrap-distance-left:9pt;mso-wrap-distance-top:0;mso-wrap-distance-right:9pt;mso-wrap-distance-bottom:0;mso-position-horizontal:absolute;mso-position-horizontal-relative:text;mso-position-vertical:absolute;mso-position-vertical-relative:text" o:gfxdata="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" strokecolor="red" strokeweight="3pt">
+                <v:stroke endarrow="block" joinstyle="miter"/>
+              </v:shape>
+            </w:pict>
+          </mc:Fallback>
+        </mc:AlternateContent>
+      </w:r>
+      <w:r>
+        <w:rPr>
+          <w:noProof/>
+        </w:rPr>
+        <mc:AlternateContent>
+          <mc:Choice Requires="wps">
+            <w:drawing>
+              <wp:anchor distT="0" distB="0" distL="114300" distR="114300" simplePos="0" relativeHeight="251659264" behindDoc="0" locked="0" layoutInCell="1" allowOverlap="1" wp14:anchorId="02639975" wp14:editId="7E5B4A15">
+                <wp:simplePos x="0" y="0"/>
+                <wp:positionH relativeFrom="column">
+                  <wp:posOffset>406400</wp:posOffset>
+                </wp:positionH>
+                <wp:positionV relativeFrom="paragraph">
+                  <wp:posOffset>1000760</wp:posOffset>
+                </wp:positionV>
+                <wp:extent cx="1657350" cy="717550"/>
+                <wp:effectExtent l="0" t="0" r="19050" b="25400"/>
+                <wp:wrapNone/>
+                <wp:docPr id="10" name="Oval 10"/>
+                <wp:cNvGraphicFramePr/>
+                <a:graphic xmlns:a="http://schemas.openxmlformats.org/drawingml/2006/main">
+                  <a:graphicData uri="http://schemas.microsoft.com/office/word/2010/wordprocessingShape">
+                    <wps:wsp>
+                      <wps:cNvSpPr/>
+                      <wps:spPr>
+                        <a:xfrm>
+                          <a:off x="0" y="0"/>
+                          <a:ext cx="1657350" cy="717550"/>
+                        </a:xfrm>
+                        <a:prstGeom prst="ellipse">
+                          <a:avLst/>
+                        </a:prstGeom>
+                        <a:noFill/>
+                        <a:ln>
+                          <a:solidFill>
+                            <a:srgbClr val="FF0000"/>
+                          </a:solidFill>
+                        </a:ln>
+                      </wps:spPr>
+                      <wps:style>
+                        <a:lnRef idx="2">
+                          <a:schemeClr val="accent1">
+                            <a:shade val="50000"/>
+                          </a:schemeClr>
+                        </a:lnRef>
+                        <a:fillRef idx="1">
+                          <a:schemeClr val="accent1"/>
+                        </a:fillRef>
+                        <a:effectRef idx="0">
+                          <a:schemeClr val="accent1"/>
+                        </a:effectRef>
+                        <a:fontRef idx="minor">
+                          <a:schemeClr val="lt1"/>
+                        </a:fontRef>
+                      </wps:style>
+                      <wps:bodyPr rot="0" spcFirstLastPara="0" vertOverflow="overflow" horzOverflow="overflow" vert="horz" wrap="square" lIns="91440" tIns="45720" rIns="91440" bIns="45720" numCol="1" spcCol="0" rtlCol="0" fromWordArt="0" anchor="ctr" anchorCtr="0" forceAA="0" compatLnSpc="1">
+                        <a:prstTxWarp prst="textNoShape">
+                          <a:avLst/>
+                        </a:prstTxWarp>
+                        <a:noAutofit/>
+                      </wps:bodyPr>
+                    </wps:wsp>
+                  </a:graphicData>
+                </a:graphic>
+                <wp14:sizeRelV relativeFrom="margin">
+                  <wp14:pctHeight>0</wp14:pctHeight>
+                </wp14:sizeRelV>
+              </wp:anchor>
+            </w:drawing>
+          </mc:Choice>
+          <mc:Fallback>
+            <w:pict>
+              <v:oval w14:anchorId="306981D1" id="Oval 10" o:spid="_x0000_s1026" style="position:absolute;margin-left:32pt;margin-top:78.8pt;width:130.5pt;height:56.5pt;z-index:251659264;visibility:visible;mso-wrap-style:square;mso-height-percent:0;mso-wrap-distance-left:9pt;mso-wrap-distance-top:0;mso-wrap-distance-right:9pt;mso-wrap-distance-bottom:0;mso-position-horizontal:absolute;mso-position-horizontal-relative:text;mso-position-vertical:absolute;mso-position-vertical-relative:text;mso-height-percent:0;mso-height-relative:margin;v-text-anchor:middle" o:gfxdata="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" filled="f" strokecolor="red" strokeweight="1pt">
+                <v:stroke joinstyle="miter"/>
+              </v:oval>
+            </w:pict>
+          </mc:Fallback>
+        </mc:AlternateContent>
+      </w:r>
       <w:r>
         <w:t xml:space="preserve">Go to </w:t>
       </w:r>
@@ -102,6 +345,54 @@
       <w:r>
         <w:t xml:space="preserve"> </w:t>
       </w:r>
+      <w:r>
+        <w:br/>
+      </w:r>
+      <w:r>
+        <w:rPr>
+          <w:noProof/>
+        </w:rPr>
+        <w:drawing>
+          <wp:inline distT="0" distB="0" distL="0" distR="0" wp14:anchorId="72344C68" wp14:editId="5B642B8A">
+            <wp:extent cx="2946473" cy="1657350"/>
+            <wp:effectExtent l="0" t="0" r="6350" b="0"/>
+            <wp:docPr id="1" name="Picture 1"/>
+            <wp:cNvGraphicFramePr>
+              <a:graphicFrameLocks xmlns:a="http://schemas.openxmlformats.org/drawingml/2006/main" noChangeAspect="1"/>
+            </wp:cNvGraphicFramePr>
+            <a:graphic xmlns:a="http://schemas.openxmlformats.org/drawingml/2006/main">
+              <a:graphicData uri="http://schemas.openxmlformats.org/drawingml/2006/picture">
+                <pic:pic xmlns:pic="http://schemas.openxmlformats.org/drawingml/2006/picture">
+                  <pic:nvPicPr>
+                    <pic:cNvPr id="1" name=""/>
+                    <pic:cNvPicPr/>
+                  </pic:nvPicPr>
+                  <pic:blipFill>
+                    <a:blip r:embed="rId10"/>
+                    <a:stretch>
+                      <a:fillRect/>
+                    </a:stretch>
+                  </pic:blipFill>
+                  <pic:spPr>
+                    <a:xfrm>
+                      <a:off x="0" y="0"/>
+                      <a:ext cx="2946473" cy="1657350"/>
+                    </a:xfrm>
+                    <a:prstGeom prst="rect">
+                      <a:avLst/>
+                    </a:prstGeom>
+                  </pic:spPr>
+                </pic:pic>
+              </a:graphicData>
+            </a:graphic>
+          </wp:inline>
+        </w:drawing>
+      </w:r>
+    </w:p>
+    <w:p>
+      <w:pPr>
+        <w:pStyle w:val="ListParagraph"/>
+      </w:pPr>
     </w:p>
     <w:p>
       <w:pPr>
@@ -123,6 +414,7 @@
         <w:t xml:space="preserve"> “Get started for free”.</w:t>
       </w:r>
     </w:p>
+    <w:p/>
     <w:p>
       <w:pPr>
         <w:pStyle w:val="ListParagraph"/>
@@ -132,7 +424,293 @@
         </w:numPr>
       </w:pPr>
       <w:r>
-        <w:t>Press the button “Sign up” for Cloud Free. You don’t need the “plus” option.</w:t>
+        <mc:AlternateContent>
+          <mc:Choice Requires="wps">
+            <w:drawing>
+              <wp:anchor distT="0" distB="0" distL="114300" distR="114300" simplePos="0" relativeHeight="251665408" behindDoc="0" locked="0" layoutInCell="1" allowOverlap="1" wp14:anchorId="76DCB34B" wp14:editId="42E3CAE6">
+                <wp:simplePos x="0" y="0"/>
+                <wp:positionH relativeFrom="margin">
+                  <wp:posOffset>4315460</wp:posOffset>
+                </wp:positionH>
+                <wp:positionV relativeFrom="paragraph">
+                  <wp:posOffset>1243965</wp:posOffset>
+                </wp:positionV>
+                <wp:extent cx="742950" cy="311150"/>
+                <wp:effectExtent l="19050" t="19050" r="19050" b="12700"/>
+                <wp:wrapNone/>
+                <wp:docPr id="15" name="Text Box 15"/>
+                <wp:cNvGraphicFramePr/>
+                <a:graphic xmlns:a="http://schemas.openxmlformats.org/drawingml/2006/main">
+                  <a:graphicData uri="http://schemas.microsoft.com/office/word/2010/wordprocessingShape">
+                    <wps:wsp>
+                      <wps:cNvSpPr txBox="1"/>
+                      <wps:spPr>
+                        <a:xfrm>
+                          <a:off x="0" y="0"/>
+                          <a:ext cx="742950" cy="311150"/>
+                        </a:xfrm>
+                        <a:prstGeom prst="rect">
+                          <a:avLst/>
+                        </a:prstGeom>
+                        <a:solidFill>
+                          <a:schemeClr val="lt1"/>
+                        </a:solidFill>
+                        <a:ln w="38100">
+                          <a:solidFill>
+                            <a:srgbClr val="FF0000"/>
+                          </a:solidFill>
+                        </a:ln>
+                      </wps:spPr>
+                      <wps:txbx>
+                        <w:txbxContent>
+                          <w:p>
+                            <w:pPr>
+                              <w:jc w:val="center"/>
+                            </w:pPr>
+                            <w:r>
+                              <w:t>Press</w:t>
+                            </w:r>
+                          </w:p>
+                        </w:txbxContent>
+                      </wps:txbx>
+                      <wps:bodyPr rot="0" spcFirstLastPara="0" vertOverflow="overflow" horzOverflow="overflow" vert="horz" wrap="square" lIns="91440" tIns="45720" rIns="91440" bIns="45720" numCol="1" spcCol="0" rtlCol="0" fromWordArt="0" anchor="t" anchorCtr="0" forceAA="0" compatLnSpc="1">
+                        <a:prstTxWarp prst="textNoShape">
+                          <a:avLst/>
+                        </a:prstTxWarp>
+                        <a:noAutofit/>
+                      </wps:bodyPr>
+                    </wps:wsp>
+                  </a:graphicData>
+                </a:graphic>
+              </wp:anchor>
+            </w:drawing>
+          </mc:Choice>
+          <mc:Fallback>
+            <w:pict>
+              <v:shape w14:anchorId="76DCB34B" id="Text Box 15" o:spid="_x0000_s1027" type="#_x0000_t202" style="position:absolute;left:0;text-align:left;margin-left:339.8pt;margin-top:97.95pt;width:58.5pt;height:24.5pt;z-index:251665408;visibility:visible;mso-wrap-style:square;mso-wrap-distance-left:9pt;mso-wrap-distance-top:0;mso-wrap-distance-right:9pt;mso-wrap-distance-bottom:0;mso-position-horizontal:absolute;mso-position-horizontal-relative:margin;mso-position-vertical:absolute;mso-position-vertical-relative:text;v-text-anchor:top" o:gfxdata="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" fillcolor="white [3201]" strokecolor="red" strokeweight="3pt">
+                <v:textbox>
+                  <w:txbxContent>
+                    <w:p>
+                      <w:pPr>
+                        <w:jc w:val="center"/>
+                      </w:pPr>
+                      <w:r>
+                        <w:t>Press</w:t>
+                      </w:r>
+                    </w:p>
+                  </w:txbxContent>
+                </v:textbox>
+                <w10:wrap anchorx="margin"/>
+              </v:shape>
+            </w:pict>
+          </mc:Fallback>
+        </mc:AlternateContent>
+      </w:r>
+      <w:r>
+        <mc:AlternateContent>
+          <mc:Choice Requires="wps">
+            <w:drawing>
+              <wp:anchor distT="0" distB="0" distL="114300" distR="114300" simplePos="0" relativeHeight="251664384" behindDoc="0" locked="0" layoutInCell="1" allowOverlap="1" wp14:anchorId="5513A736" wp14:editId="10905C18">
+                <wp:simplePos x="0" y="0"/>
+                <wp:positionH relativeFrom="column">
+                  <wp:posOffset>3060700</wp:posOffset>
+                </wp:positionH>
+                <wp:positionV relativeFrom="paragraph">
+                  <wp:posOffset>1355725</wp:posOffset>
+                </wp:positionV>
+                <wp:extent cx="1257300" cy="254000"/>
+                <wp:effectExtent l="38100" t="19050" r="19050" b="88900"/>
+                <wp:wrapNone/>
+                <wp:docPr id="14" name="Straight Arrow Connector 14"/>
+                <wp:cNvGraphicFramePr/>
+                <a:graphic xmlns:a="http://schemas.openxmlformats.org/drawingml/2006/main">
+                  <a:graphicData uri="http://schemas.microsoft.com/office/word/2010/wordprocessingShape">
+                    <wps:wsp>
+                      <wps:cNvCnPr/>
+                      <wps:spPr>
+                        <a:xfrm flipH="1">
+                          <a:off x="0" y="0"/>
+                          <a:ext cx="1257300" cy="254000"/>
+                        </a:xfrm>
+                        <a:prstGeom prst="straightConnector1">
+                          <a:avLst/>
+                        </a:prstGeom>
+                        <a:ln w="38100">
+                          <a:solidFill>
+                            <a:srgbClr val="FF0000"/>
+                          </a:solidFill>
+                          <a:tailEnd type="triangle"/>
+                        </a:ln>
+                      </wps:spPr>
+                      <wps:style>
+                        <a:lnRef idx="1">
+                          <a:schemeClr val="accent1"/>
+                        </a:lnRef>
+                        <a:fillRef idx="0">
+                          <a:schemeClr val="accent1"/>
+                        </a:fillRef>
+                        <a:effectRef idx="0">
+                          <a:schemeClr val="accent1"/>
+                        </a:effectRef>
+                        <a:fontRef idx="minor">
+                          <a:schemeClr val="tx1"/>
+                        </a:fontRef>
+                      </wps:style>
+                      <wps:bodyPr/>
+                    </wps:wsp>
+                  </a:graphicData>
+                </a:graphic>
+                <wp14:sizeRelH relativeFrom="margin">
+                  <wp14:pctWidth>0</wp14:pctWidth>
+                </wp14:sizeRelH>
+                <wp14:sizeRelV relativeFrom="margin">
+                  <wp14:pctHeight>0</wp14:pctHeight>
+                </wp14:sizeRelV>
+              </wp:anchor>
+            </w:drawing>
+          </mc:Choice>
+          <mc:Fallback>
+            <w:pict>
+              <v:shape w14:anchorId="1041F887" id="Straight Arrow Connector 14" o:spid="_x0000_s1026" type="#_x0000_t32" style="position:absolute;margin-left:241pt;margin-top:106.75pt;width:99pt;height:20pt;flip:x;z-index:251664384;visibility:visible;mso-wrap-style:square;mso-width-percent:0;mso-height-percent:0;mso-wrap-distance-left:9pt;mso-wrap-distance-top:0;mso-wrap-distance-right:9pt;mso-wrap-distance-bottom:0;mso-position-horizontal:absolute;mso-position-horizontal-relative:text;mso-position-vertical:absolute;mso-position-vertical-relative:text;mso-width-percent:0;mso-height-percent:0;mso-width-relative:margin;mso-height-relative:margin" o:gfxdata="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" strokecolor="red" strokeweight="3pt">
+                <v:stroke endarrow="block" joinstyle="miter"/>
+              </v:shape>
+            </w:pict>
+          </mc:Fallback>
+        </mc:AlternateContent>
+      </w:r>
+      <w:r>
+        <mc:AlternateContent>
+          <mc:Choice Requires="wps">
+            <w:drawing>
+              <wp:anchor distT="0" distB="0" distL="114300" distR="114300" simplePos="0" relativeHeight="251663360" behindDoc="0" locked="0" layoutInCell="1" allowOverlap="1" wp14:anchorId="04E40EAC" wp14:editId="1AA092A1">
+                <wp:simplePos x="0" y="0"/>
+                <wp:positionH relativeFrom="column">
+                  <wp:posOffset>1657350</wp:posOffset>
+                </wp:positionH>
+                <wp:positionV relativeFrom="paragraph">
+                  <wp:posOffset>1491615</wp:posOffset>
+                </wp:positionV>
+                <wp:extent cx="1657350" cy="717550"/>
+                <wp:effectExtent l="0" t="0" r="19050" b="25400"/>
+                <wp:wrapNone/>
+                <wp:docPr id="13" name="Oval 13"/>
+                <wp:cNvGraphicFramePr/>
+                <a:graphic xmlns:a="http://schemas.openxmlformats.org/drawingml/2006/main">
+                  <a:graphicData uri="http://schemas.microsoft.com/office/word/2010/wordprocessingShape">
+                    <wps:wsp>
+                      <wps:cNvSpPr/>
+                      <wps:spPr>
+                        <a:xfrm>
+                          <a:off x="0" y="0"/>
+                          <a:ext cx="1657350" cy="717550"/>
+                        </a:xfrm>
+                        <a:prstGeom prst="ellipse">
+                          <a:avLst/>
+                        </a:prstGeom>
+                        <a:noFill/>
+                        <a:ln>
+                          <a:solidFill>
+                            <a:srgbClr val="FF0000"/>
+                          </a:solidFill>
+                        </a:ln>
+                      </wps:spPr>
+                      <wps:style>
+                        <a:lnRef idx="2">
+                          <a:schemeClr val="accent1">
+                            <a:shade val="50000"/>
+                          </a:schemeClr>
+                        </a:lnRef>
+                        <a:fillRef idx="1">
+                          <a:schemeClr val="accent1"/>
+                        </a:fillRef>
+                        <a:effectRef idx="0">
+                          <a:schemeClr val="accent1"/>
+                        </a:effectRef>
+                        <a:fontRef idx="minor">
+                          <a:schemeClr val="lt1"/>
+                        </a:fontRef>
+                      </wps:style>
+                      <wps:bodyPr rot="0" spcFirstLastPara="0" vertOverflow="overflow" horzOverflow="overflow" vert="horz" wrap="square" lIns="91440" tIns="45720" rIns="91440" bIns="45720" numCol="1" spcCol="0" rtlCol="0" fromWordArt="0" anchor="ctr" anchorCtr="0" forceAA="0" compatLnSpc="1">
+                        <a:prstTxWarp prst="textNoShape">
+                          <a:avLst/>
+                        </a:prstTxWarp>
+                        <a:noAutofit/>
+                      </wps:bodyPr>
+                    </wps:wsp>
+                  </a:graphicData>
+                </a:graphic>
+                <wp14:sizeRelV relativeFrom="margin">
+                  <wp14:pctHeight>0</wp14:pctHeight>
+                </wp14:sizeRelV>
+              </wp:anchor>
+            </w:drawing>
+          </mc:Choice>
+          <mc:Fallback>
+            <w:pict>
+              <v:oval w14:anchorId="5CB3C022" id="Oval 13" o:spid="_x0000_s1026" style="position:absolute;margin-left:130.5pt;margin-top:117.45pt;width:130.5pt;height:56.5pt;z-index:251663360;visibility:visible;mso-wrap-style:square;mso-height-percent:0;mso-wrap-distance-left:9pt;mso-wrap-distance-top:0;mso-wrap-distance-right:9pt;mso-wrap-distance-bottom:0;mso-position-horizontal:absolute;mso-position-horizontal-relative:text;mso-position-vertical:absolute;mso-position-vertical-relative:text;mso-height-percent:0;mso-height-relative:margin;v-text-anchor:middle" o:gfxdata="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" filled="f" strokecolor="red" strokeweight="1pt">
+                <v:stroke joinstyle="miter"/>
+              </v:oval>
+            </w:pict>
+          </mc:Fallback>
+        </mc:AlternateContent>
+      </w:r>
+      <w:r>
+        <w:t>Press the button “Sign up” for Cloud Free. You don’t need the “plus” option</w:t>
+      </w:r>
+      <w:r>
+        <w:t xml:space="preserve"> so leave it switched off (as in the screenshot)</w:t>
+      </w:r>
+      <w:r>
+        <w:t>.</w:t>
+      </w:r>
+      <w:r>
+        <w:t xml:space="preserve"> </w:t>
+      </w:r>
+      <w:r>
+        <w:br/>
+      </w:r>
+      <w:r>
+        <w:rPr>
+          <w:noProof/>
+        </w:rPr>
+        <w:drawing>
+          <wp:inline distT="0" distB="0" distL="0" distR="0" wp14:anchorId="56D50E24" wp14:editId="468C6C38">
+            <wp:extent cx="2933700" cy="1650166"/>
+            <wp:effectExtent l="0" t="0" r="0" b="7620"/>
+            <wp:docPr id="2" name="Picture 2"/>
+            <wp:cNvGraphicFramePr>
+              <a:graphicFrameLocks xmlns:a="http://schemas.openxmlformats.org/drawingml/2006/main" noChangeAspect="1"/>
+            </wp:cNvGraphicFramePr>
+            <a:graphic xmlns:a="http://schemas.openxmlformats.org/drawingml/2006/main">
+              <a:graphicData uri="http://schemas.openxmlformats.org/drawingml/2006/picture">
+                <pic:pic xmlns:pic="http://schemas.openxmlformats.org/drawingml/2006/picture">
+                  <pic:nvPicPr>
+                    <pic:cNvPr id="1" name=""/>
+                    <pic:cNvPicPr/>
+                  </pic:nvPicPr>
+                  <pic:blipFill>
+                    <a:blip r:embed="rId11"/>
+                    <a:stretch>
+                      <a:fillRect/>
+                    </a:stretch>
+                  </pic:blipFill>
+                  <pic:spPr>
+                    <a:xfrm>
+                      <a:off x="0" y="0"/>
+                      <a:ext cx="2933700" cy="1650166"/>
+                    </a:xfrm>
+                    <a:prstGeom prst="rect">
+                      <a:avLst/>
+                    </a:prstGeom>
+                  </pic:spPr>
+                </pic:pic>
+              </a:graphicData>
+            </a:graphic>
+          </wp:inline>
+        </w:drawing>
+      </w:r>
+      <w:r>
+        <w:br/>
       </w:r>
     </w:p>
     <w:p>
@@ -156,6 +734,9 @@
       </w:r>
     </w:p>
     <w:p/>
+    <w:p/>
+    <w:p/>
+    <w:p/>
     <w:p>
       <w:pPr>
         <w:pStyle w:val="Heading2"/>
@@ -180,7 +761,1424 @@
       <w:r>
         <w:t xml:space="preserve">In future, you can go directly to </w:t>
       </w:r>
-      <w:hyperlink r:id="rId10" w:history="1">
+      <w:hyperlink r:id="rId12" w:history="1">
+        <w:r>
+          <w:rPr>
+            <w:rStyle w:val="Hyperlink"/>
+          </w:rPr>
+          <w:t>https://logi</w:t>
+        </w:r>
+        <w:r>
+          <w:rPr>
+            <w:rStyle w:val="Hyperlink"/>
+          </w:rPr>
+          <w:t>n</w:t>
+        </w:r>
+        <w:r>
+          <w:rPr>
+            <w:rStyle w:val="Hyperlink"/>
+          </w:rPr>
+          <w:t>.rstudio.cloud/</w:t>
+        </w:r>
+      </w:hyperlink>
+      <w:r>
+        <w:t xml:space="preserve"> and log in with your email address and the password you created.</w:t>
+      </w:r>
+    </w:p>
+    <w:p>
+      <w:pPr>
+        <w:pStyle w:val="ListParagraph"/>
+        <w:numPr>
+          <w:ilvl w:val="0"/>
+          <w:numId w:val="2"/>
+        </w:numPr>
+      </w:pPr>
+      <w:r>
+        <w:rPr>
+          <w:color w:val="FF0000"/>
+        </w:rPr>
+        <w:lastRenderedPageBreak/>
+        <mc:AlternateContent>
+          <mc:Choice Requires="wps">
+            <w:drawing>
+              <wp:anchor distT="0" distB="0" distL="114300" distR="114300" simplePos="0" relativeHeight="251669504" behindDoc="0" locked="0" layoutInCell="1" allowOverlap="1" wp14:anchorId="4E6B8AC6" wp14:editId="7FBE1AA8">
+                <wp:simplePos x="0" y="0"/>
+                <wp:positionH relativeFrom="column">
+                  <wp:posOffset>3733800</wp:posOffset>
+                </wp:positionH>
+                <wp:positionV relativeFrom="paragraph">
+                  <wp:posOffset>450850</wp:posOffset>
+                </wp:positionV>
+                <wp:extent cx="730250" cy="304800"/>
+                <wp:effectExtent l="19050" t="19050" r="12700" b="19050"/>
+                <wp:wrapNone/>
+                <wp:docPr id="18" name="Text Box 18"/>
+                <wp:cNvGraphicFramePr/>
+                <a:graphic xmlns:a="http://schemas.openxmlformats.org/drawingml/2006/main">
+                  <a:graphicData uri="http://schemas.microsoft.com/office/word/2010/wordprocessingShape">
+                    <wps:wsp>
+                      <wps:cNvSpPr txBox="1"/>
+                      <wps:spPr>
+                        <a:xfrm>
+                          <a:off x="0" y="0"/>
+                          <a:ext cx="730250" cy="304800"/>
+                        </a:xfrm>
+                        <a:prstGeom prst="rect">
+                          <a:avLst/>
+                        </a:prstGeom>
+                        <a:solidFill>
+                          <a:schemeClr val="lt1"/>
+                        </a:solidFill>
+                        <a:ln w="38100">
+                          <a:solidFill>
+                            <a:srgbClr val="FF0000"/>
+                          </a:solidFill>
+                        </a:ln>
+                      </wps:spPr>
+                      <wps:txbx>
+                        <w:txbxContent>
+                          <w:p>
+                            <w:pPr>
+                              <w:jc w:val="center"/>
+                            </w:pPr>
+                            <w:r>
+                              <w:t>Pre</w:t>
+                            </w:r>
+                            <w:r>
+                              <w:t>ss</w:t>
+                            </w:r>
+                          </w:p>
+                        </w:txbxContent>
+                      </wps:txbx>
+                      <wps:bodyPr rot="0" spcFirstLastPara="0" vertOverflow="overflow" horzOverflow="overflow" vert="horz" wrap="square" lIns="91440" tIns="45720" rIns="91440" bIns="45720" numCol="1" spcCol="0" rtlCol="0" fromWordArt="0" anchor="t" anchorCtr="0" forceAA="0" compatLnSpc="1">
+                        <a:prstTxWarp prst="textNoShape">
+                          <a:avLst/>
+                        </a:prstTxWarp>
+                        <a:noAutofit/>
+                      </wps:bodyPr>
+                    </wps:wsp>
+                  </a:graphicData>
+                </a:graphic>
+                <wp14:sizeRelH relativeFrom="margin">
+                  <wp14:pctWidth>0</wp14:pctWidth>
+                </wp14:sizeRelH>
+                <wp14:sizeRelV relativeFrom="margin">
+                  <wp14:pctHeight>0</wp14:pctHeight>
+                </wp14:sizeRelV>
+              </wp:anchor>
+            </w:drawing>
+          </mc:Choice>
+          <mc:Fallback>
+            <w:pict>
+              <v:shape w14:anchorId="4E6B8AC6" id="Text Box 18" o:spid="_x0000_s1028" type="#_x0000_t202" style="position:absolute;left:0;text-align:left;margin-left:294pt;margin-top:35.5pt;width:57.5pt;height:24pt;z-index:251669504;visibility:visible;mso-wrap-style:square;mso-width-percent:0;mso-height-percent:0;mso-wrap-distance-left:9pt;mso-wrap-distance-top:0;mso-wrap-distance-right:9pt;mso-wrap-distance-bottom:0;mso-position-horizontal:absolute;mso-position-horizontal-relative:text;mso-position-vertical:absolute;mso-position-vertical-relative:text;mso-width-percent:0;mso-height-percent:0;mso-width-relative:margin;mso-height-relative:margin;v-text-anchor:top" o:gfxdata="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" fillcolor="white [3201]" strokecolor="red" strokeweight="3pt">
+                <v:textbox>
+                  <w:txbxContent>
+                    <w:p>
+                      <w:pPr>
+                        <w:jc w:val="center"/>
+                      </w:pPr>
+                      <w:r>
+                        <w:t>Pre</w:t>
+                      </w:r>
+                      <w:r>
+                        <w:t>ss</w:t>
+                      </w:r>
+                    </w:p>
+                  </w:txbxContent>
+                </v:textbox>
+              </v:shape>
+            </w:pict>
+          </mc:Fallback>
+        </mc:AlternateContent>
+      </w:r>
+      <w:r>
+        <w:rPr>
+          <w:color w:val="FF0000"/>
+        </w:rPr>
+        <mc:AlternateContent>
+          <mc:Choice Requires="wps">
+            <w:drawing>
+              <wp:anchor distT="0" distB="0" distL="114300" distR="114300" simplePos="0" relativeHeight="251667456" behindDoc="0" locked="0" layoutInCell="1" allowOverlap="1" wp14:anchorId="544246A3" wp14:editId="3397F555">
+                <wp:simplePos x="0" y="0"/>
+                <wp:positionH relativeFrom="column">
+                  <wp:posOffset>1060450</wp:posOffset>
+                </wp:positionH>
+                <wp:positionV relativeFrom="paragraph">
+                  <wp:posOffset>996950</wp:posOffset>
+                </wp:positionV>
+                <wp:extent cx="1028700" cy="393700"/>
+                <wp:effectExtent l="0" t="0" r="19050" b="25400"/>
+                <wp:wrapNone/>
+                <wp:docPr id="16" name="Oval 16"/>
+                <wp:cNvGraphicFramePr/>
+                <a:graphic xmlns:a="http://schemas.openxmlformats.org/drawingml/2006/main">
+                  <a:graphicData uri="http://schemas.microsoft.com/office/word/2010/wordprocessingShape">
+                    <wps:wsp>
+                      <wps:cNvSpPr/>
+                      <wps:spPr>
+                        <a:xfrm>
+                          <a:off x="0" y="0"/>
+                          <a:ext cx="1028700" cy="393700"/>
+                        </a:xfrm>
+                        <a:prstGeom prst="ellipse">
+                          <a:avLst/>
+                        </a:prstGeom>
+                        <a:noFill/>
+                        <a:ln>
+                          <a:solidFill>
+                            <a:srgbClr val="FF0000"/>
+                          </a:solidFill>
+                        </a:ln>
+                      </wps:spPr>
+                      <wps:style>
+                        <a:lnRef idx="2">
+                          <a:schemeClr val="accent1">
+                            <a:shade val="50000"/>
+                          </a:schemeClr>
+                        </a:lnRef>
+                        <a:fillRef idx="1">
+                          <a:schemeClr val="accent1"/>
+                        </a:fillRef>
+                        <a:effectRef idx="0">
+                          <a:schemeClr val="accent1"/>
+                        </a:effectRef>
+                        <a:fontRef idx="minor">
+                          <a:schemeClr val="lt1"/>
+                        </a:fontRef>
+                      </wps:style>
+                      <wps:bodyPr rot="0" spcFirstLastPara="0" vertOverflow="overflow" horzOverflow="overflow" vert="horz" wrap="square" lIns="91440" tIns="45720" rIns="91440" bIns="45720" numCol="1" spcCol="0" rtlCol="0" fromWordArt="0" anchor="ctr" anchorCtr="0" forceAA="0" compatLnSpc="1">
+                        <a:prstTxWarp prst="textNoShape">
+                          <a:avLst/>
+                        </a:prstTxWarp>
+                        <a:noAutofit/>
+                      </wps:bodyPr>
+                    </wps:wsp>
+                  </a:graphicData>
+                </a:graphic>
+                <wp14:sizeRelH relativeFrom="margin">
+                  <wp14:pctWidth>0</wp14:pctWidth>
+                </wp14:sizeRelH>
+                <wp14:sizeRelV relativeFrom="margin">
+                  <wp14:pctHeight>0</wp14:pctHeight>
+                </wp14:sizeRelV>
+              </wp:anchor>
+            </w:drawing>
+          </mc:Choice>
+          <mc:Fallback>
+            <w:pict>
+              <v:oval w14:anchorId="0F6A2582" id="Oval 16" o:spid="_x0000_s1026" style="position:absolute;margin-left:83.5pt;margin-top:78.5pt;width:81pt;height:31pt;z-index:251667456;visibility:visible;mso-wrap-style:square;mso-width-percent:0;mso-height-percent:0;mso-wrap-distance-left:9pt;mso-wrap-distance-top:0;mso-wrap-distance-right:9pt;mso-wrap-distance-bottom:0;mso-position-horizontal:absolute;mso-position-horizontal-relative:text;mso-position-vertical:absolute;mso-position-vertical-relative:text;mso-width-percent:0;mso-height-percent:0;mso-width-relative:margin;mso-height-relative:margin;v-text-anchor:middle" o:gfxdata="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" filled="f" strokecolor="red" strokeweight="1pt">
+                <v:stroke joinstyle="miter"/>
+              </v:oval>
+            </w:pict>
+          </mc:Fallback>
+        </mc:AlternateContent>
+      </w:r>
+      <w:r>
+        <w:rPr>
+          <w:color w:val="FF0000"/>
+        </w:rPr>
+        <mc:AlternateContent>
+          <mc:Choice Requires="wps">
+            <w:drawing>
+              <wp:anchor distT="0" distB="0" distL="114300" distR="114300" simplePos="0" relativeHeight="251668480" behindDoc="0" locked="0" layoutInCell="1" allowOverlap="1" wp14:anchorId="51111DCA" wp14:editId="31BA2DF1">
+                <wp:simplePos x="0" y="0"/>
+                <wp:positionH relativeFrom="column">
+                  <wp:posOffset>2089150</wp:posOffset>
+                </wp:positionH>
+                <wp:positionV relativeFrom="paragraph">
+                  <wp:posOffset>596900</wp:posOffset>
+                </wp:positionV>
+                <wp:extent cx="1656080" cy="596900"/>
+                <wp:effectExtent l="38100" t="19050" r="20320" b="69850"/>
+                <wp:wrapNone/>
+                <wp:docPr id="17" name="Straight Arrow Connector 17"/>
+                <wp:cNvGraphicFramePr/>
+                <a:graphic xmlns:a="http://schemas.openxmlformats.org/drawingml/2006/main">
+                  <a:graphicData uri="http://schemas.microsoft.com/office/word/2010/wordprocessingShape">
+                    <wps:wsp>
+                      <wps:cNvCnPr/>
+                      <wps:spPr>
+                        <a:xfrm flipH="1">
+                          <a:off x="0" y="0"/>
+                          <a:ext cx="1656080" cy="596900"/>
+                        </a:xfrm>
+                        <a:prstGeom prst="straightConnector1">
+                          <a:avLst/>
+                        </a:prstGeom>
+                        <a:ln w="38100">
+                          <a:solidFill>
+                            <a:srgbClr val="FF0000"/>
+                          </a:solidFill>
+                          <a:tailEnd type="triangle"/>
+                        </a:ln>
+                      </wps:spPr>
+                      <wps:style>
+                        <a:lnRef idx="1">
+                          <a:schemeClr val="accent1"/>
+                        </a:lnRef>
+                        <a:fillRef idx="0">
+                          <a:schemeClr val="accent1"/>
+                        </a:fillRef>
+                        <a:effectRef idx="0">
+                          <a:schemeClr val="accent1"/>
+                        </a:effectRef>
+                        <a:fontRef idx="minor">
+                          <a:schemeClr val="tx1"/>
+                        </a:fontRef>
+                      </wps:style>
+                      <wps:bodyPr/>
+                    </wps:wsp>
+                  </a:graphicData>
+                </a:graphic>
+                <wp14:sizeRelH relativeFrom="margin">
+                  <wp14:pctWidth>0</wp14:pctWidth>
+                </wp14:sizeRelH>
+                <wp14:sizeRelV relativeFrom="margin">
+                  <wp14:pctHeight>0</wp14:pctHeight>
+                </wp14:sizeRelV>
+              </wp:anchor>
+            </w:drawing>
+          </mc:Choice>
+          <mc:Fallback>
+            <w:pict>
+              <v:shape w14:anchorId="3EF681BE" id="Straight Arrow Connector 17" o:spid="_x0000_s1026" type="#_x0000_t32" style="position:absolute;margin-left:164.5pt;margin-top:47pt;width:130.4pt;height:47pt;flip:x;z-index:251668480;visibility:visible;mso-wrap-style:square;mso-width-percent:0;mso-height-percent:0;mso-wrap-distance-left:9pt;mso-wrap-distance-top:0;mso-wrap-distance-right:9pt;mso-wrap-distance-bottom:0;mso-position-horizontal:absolute;mso-position-horizontal-relative:text;mso-position-vertical:absolute;mso-position-vertical-relative:text;mso-width-percent:0;mso-height-percent:0;mso-width-relative:margin;mso-height-relative:margin" o:gfxdata="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" strokecolor="red" strokeweight="3pt">
+                <v:stroke endarrow="block" joinstyle="miter"/>
+              </v:shape>
+            </w:pict>
+          </mc:Fallback>
+        </mc:AlternateContent>
+      </w:r>
+      <w:r>
+        <w:t xml:space="preserve">At this point, choose “RStudio Cloud” as your destination. </w:t>
+      </w:r>
+      <w:r>
+        <w:br/>
+      </w:r>
+      <w:r>
+        <w:rPr>
+          <w:color w:val="FF0000"/>
+        </w:rPr>
+        <w:t xml:space="preserve"> </w:t>
+      </w:r>
+      <w:r>
+        <w:rPr>
+          <w:noProof/>
+        </w:rPr>
+        <w:drawing>
+          <wp:inline distT="0" distB="0" distL="0" distR="0" wp14:anchorId="01EE2DA2" wp14:editId="29594CF6">
+            <wp:extent cx="2889250" cy="1625163"/>
+            <wp:effectExtent l="0" t="0" r="6350" b="0"/>
+            <wp:docPr id="3" name="Picture 3"/>
+            <wp:cNvGraphicFramePr>
+              <a:graphicFrameLocks xmlns:a="http://schemas.openxmlformats.org/drawingml/2006/main" noChangeAspect="1"/>
+            </wp:cNvGraphicFramePr>
+            <a:graphic xmlns:a="http://schemas.openxmlformats.org/drawingml/2006/main">
+              <a:graphicData uri="http://schemas.openxmlformats.org/drawingml/2006/picture">
+                <pic:pic xmlns:pic="http://schemas.openxmlformats.org/drawingml/2006/picture">
+                  <pic:nvPicPr>
+                    <pic:cNvPr id="1" name=""/>
+                    <pic:cNvPicPr/>
+                  </pic:nvPicPr>
+                  <pic:blipFill>
+                    <a:blip r:embed="rId13"/>
+                    <a:stretch>
+                      <a:fillRect/>
+                    </a:stretch>
+                  </pic:blipFill>
+                  <pic:spPr>
+                    <a:xfrm>
+                      <a:off x="0" y="0"/>
+                      <a:ext cx="2889250" cy="1625163"/>
+                    </a:xfrm>
+                    <a:prstGeom prst="rect">
+                      <a:avLst/>
+                    </a:prstGeom>
+                  </pic:spPr>
+                </pic:pic>
+              </a:graphicData>
+            </a:graphic>
+          </wp:inline>
+        </w:drawing>
+      </w:r>
+    </w:p>
+    <w:p>
+      <w:pPr>
+        <w:pStyle w:val="ListParagraph"/>
+        <w:rPr>
+          <w:color w:val="FF0000"/>
+        </w:rPr>
+      </w:pPr>
+    </w:p>
+    <w:p>
+      <w:pPr>
+        <w:pStyle w:val="ListParagraph"/>
+      </w:pPr>
+    </w:p>
+    <w:p>
+      <w:pPr>
+        <w:pStyle w:val="Heading2"/>
+      </w:pPr>
+      <w:r>
+        <w:t>3</w:t>
+      </w:r>
+      <w:r>
+        <w:t>.</w:t>
+      </w:r>
+      <w:r>
+        <w:t xml:space="preserve"> Make </w:t>
+      </w:r>
+      <w:r>
+        <w:t>a Project to hold the App</w:t>
+      </w:r>
+      <w:r>
+        <w:t xml:space="preserve"> (once only)</w:t>
+      </w:r>
+    </w:p>
+    <w:p>
+      <w:r>
+        <w:t xml:space="preserve">On the screen you will now have reached, there is a button for “New Project” in the top right. </w:t>
+      </w:r>
+    </w:p>
+    <w:p>
+      <w:pPr>
+        <w:pStyle w:val="ListParagraph"/>
+        <w:numPr>
+          <w:ilvl w:val="0"/>
+          <w:numId w:val="2"/>
+        </w:numPr>
+      </w:pPr>
+      <w:r>
+        <w:t xml:space="preserve">Click on this and choose “new RStudio Project”. </w:t>
+      </w:r>
+      <w:r>
+        <w:br/>
+      </w:r>
+      <w:r>
+        <w:drawing>
+          <wp:inline distT="0" distB="0" distL="0" distR="0" wp14:anchorId="2A5A43DF" wp14:editId="63EA99E7">
+            <wp:extent cx="2647950" cy="1651962"/>
+            <wp:effectExtent l="0" t="0" r="0" b="5715"/>
+            <wp:docPr id="5" name="Picture 5"/>
+            <wp:cNvGraphicFramePr>
+              <a:graphicFrameLocks xmlns:a="http://schemas.openxmlformats.org/drawingml/2006/main" noChangeAspect="1"/>
+            </wp:cNvGraphicFramePr>
+            <a:graphic xmlns:a="http://schemas.openxmlformats.org/drawingml/2006/main">
+              <a:graphicData uri="http://schemas.openxmlformats.org/drawingml/2006/picture">
+                <pic:pic xmlns:pic="http://schemas.openxmlformats.org/drawingml/2006/picture">
+                  <pic:nvPicPr>
+                    <pic:cNvPr id="1" name=""/>
+                    <pic:cNvPicPr/>
+                  </pic:nvPicPr>
+                  <pic:blipFill>
+                    <a:blip r:embed="rId14"/>
+                    <a:stretch>
+                      <a:fillRect/>
+                    </a:stretch>
+                  </pic:blipFill>
+                  <pic:spPr>
+                    <a:xfrm>
+                      <a:off x="0" y="0"/>
+                      <a:ext cx="2647950" cy="1651962"/>
+                    </a:xfrm>
+                    <a:prstGeom prst="rect">
+                      <a:avLst/>
+                    </a:prstGeom>
+                  </pic:spPr>
+                </pic:pic>
+              </a:graphicData>
+            </a:graphic>
+          </wp:inline>
+        </w:drawing>
+      </w:r>
+      <w:r>
+        <w:br/>
+      </w:r>
+      <w:r>
+        <w:rPr>
+          <w:color w:val="FF0000"/>
+        </w:rPr>
+        <w:t xml:space="preserve"> </w:t>
+      </w:r>
+    </w:p>
+    <w:p>
+      <w:pPr>
+        <w:pStyle w:val="ListParagraph"/>
+        <w:numPr>
+          <w:ilvl w:val="0"/>
+          <w:numId w:val="2"/>
+        </w:numPr>
+      </w:pPr>
+      <w:r>
+        <w:t>Wait for a few seconds while it sets everything up.</w:t>
+      </w:r>
+    </w:p>
+    <w:p>
+      <w:pPr>
+        <w:pStyle w:val="ListParagraph"/>
+        <w:numPr>
+          <w:ilvl w:val="0"/>
+          <w:numId w:val="2"/>
+        </w:numPr>
+      </w:pPr>
+      <w:r>
+        <w:rPr>
+          <w:color w:val="FF0000"/>
+        </w:rPr>
+        <mc:AlternateContent>
+          <mc:Choice Requires="wps">
+            <w:drawing>
+              <wp:anchor distT="0" distB="0" distL="114300" distR="114300" simplePos="0" relativeHeight="251671552" behindDoc="0" locked="0" layoutInCell="1" allowOverlap="1" wp14:anchorId="67AA774B" wp14:editId="233D4EE4">
+                <wp:simplePos x="0" y="0"/>
+                <wp:positionH relativeFrom="column">
+                  <wp:posOffset>1905000</wp:posOffset>
+                </wp:positionH>
+                <wp:positionV relativeFrom="paragraph">
+                  <wp:posOffset>269240</wp:posOffset>
+                </wp:positionV>
+                <wp:extent cx="1123950" cy="425450"/>
+                <wp:effectExtent l="0" t="0" r="19050" b="12700"/>
+                <wp:wrapNone/>
+                <wp:docPr id="19" name="Oval 19"/>
+                <wp:cNvGraphicFramePr/>
+                <a:graphic xmlns:a="http://schemas.openxmlformats.org/drawingml/2006/main">
+                  <a:graphicData uri="http://schemas.microsoft.com/office/word/2010/wordprocessingShape">
+                    <wps:wsp>
+                      <wps:cNvSpPr/>
+                      <wps:spPr>
+                        <a:xfrm>
+                          <a:off x="0" y="0"/>
+                          <a:ext cx="1123950" cy="425450"/>
+                        </a:xfrm>
+                        <a:prstGeom prst="ellipse">
+                          <a:avLst/>
+                        </a:prstGeom>
+                        <a:noFill/>
+                        <a:ln>
+                          <a:solidFill>
+                            <a:srgbClr val="FF0000"/>
+                          </a:solidFill>
+                        </a:ln>
+                      </wps:spPr>
+                      <wps:style>
+                        <a:lnRef idx="2">
+                          <a:schemeClr val="accent1">
+                            <a:shade val="50000"/>
+                          </a:schemeClr>
+                        </a:lnRef>
+                        <a:fillRef idx="1">
+                          <a:schemeClr val="accent1"/>
+                        </a:fillRef>
+                        <a:effectRef idx="0">
+                          <a:schemeClr val="accent1"/>
+                        </a:effectRef>
+                        <a:fontRef idx="minor">
+                          <a:schemeClr val="lt1"/>
+                        </a:fontRef>
+                      </wps:style>
+                      <wps:bodyPr rot="0" spcFirstLastPara="0" vertOverflow="overflow" horzOverflow="overflow" vert="horz" wrap="square" lIns="91440" tIns="45720" rIns="91440" bIns="45720" numCol="1" spcCol="0" rtlCol="0" fromWordArt="0" anchor="ctr" anchorCtr="0" forceAA="0" compatLnSpc="1">
+                        <a:prstTxWarp prst="textNoShape">
+                          <a:avLst/>
+                        </a:prstTxWarp>
+                        <a:noAutofit/>
+                      </wps:bodyPr>
+                    </wps:wsp>
+                  </a:graphicData>
+                </a:graphic>
+                <wp14:sizeRelH relativeFrom="margin">
+                  <wp14:pctWidth>0</wp14:pctWidth>
+                </wp14:sizeRelH>
+                <wp14:sizeRelV relativeFrom="margin">
+                  <wp14:pctHeight>0</wp14:pctHeight>
+                </wp14:sizeRelV>
+              </wp:anchor>
+            </w:drawing>
+          </mc:Choice>
+          <mc:Fallback>
+            <w:pict>
+              <v:oval w14:anchorId="02D7ADDA" id="Oval 19" o:spid="_x0000_s1026" style="position:absolute;margin-left:150pt;margin-top:21.2pt;width:88.5pt;height:33.5pt;z-index:251671552;visibility:visible;mso-wrap-style:square;mso-width-percent:0;mso-height-percent:0;mso-wrap-distance-left:9pt;mso-wrap-distance-top:0;mso-wrap-distance-right:9pt;mso-wrap-distance-bottom:0;mso-position-horizontal:absolute;mso-position-horizontal-relative:text;mso-position-vertical:absolute;mso-position-vertical-relative:text;mso-width-percent:0;mso-height-percent:0;mso-width-relative:margin;mso-height-relative:margin;v-text-anchor:middle" o:gfxdata="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" filled="f" strokecolor="red" strokeweight="1pt">
+                <v:stroke joinstyle="miter"/>
+              </v:oval>
+            </w:pict>
+          </mc:Fallback>
+        </mc:AlternateContent>
+      </w:r>
+      <w:r>
+        <w:t xml:space="preserve">It is a good idea to name the project – click on the grey letters that </w:t>
+      </w:r>
+      <w:proofErr w:type="gramStart"/>
+      <w:r>
+        <w:t>say</w:t>
+      </w:r>
+      <w:proofErr w:type="gramEnd"/>
+      <w:r>
+        <w:t xml:space="preserve"> “Untitled Project” and choose a name for the project.</w:t>
+      </w:r>
+      <w:r>
+        <w:t xml:space="preserve"> In future you will use this name to load the project.</w:t>
+      </w:r>
+    </w:p>
+    <w:p>
+      <w:pPr>
+        <w:pStyle w:val="ListParagraph"/>
+        <w:rPr>
+          <w:color w:val="FF0000"/>
+        </w:rPr>
+      </w:pPr>
+      <w:r>
+        <w:rPr>
+          <w:color w:val="FF0000"/>
+        </w:rPr>
+        <mc:AlternateContent>
+          <mc:Choice Requires="wps">
+            <w:drawing>
+              <wp:anchor distT="0" distB="0" distL="114300" distR="114300" simplePos="0" relativeHeight="251673600" behindDoc="0" locked="0" layoutInCell="1" allowOverlap="1" wp14:anchorId="2A661241" wp14:editId="09B6085C">
+                <wp:simplePos x="0" y="0"/>
+                <wp:positionH relativeFrom="margin">
+                  <wp:posOffset>4343400</wp:posOffset>
+                </wp:positionH>
+                <wp:positionV relativeFrom="paragraph">
+                  <wp:posOffset>358140</wp:posOffset>
+                </wp:positionV>
+                <wp:extent cx="1797050" cy="311150"/>
+                <wp:effectExtent l="19050" t="19050" r="12700" b="12700"/>
+                <wp:wrapNone/>
+                <wp:docPr id="21" name="Text Box 21"/>
+                <wp:cNvGraphicFramePr/>
+                <a:graphic xmlns:a="http://schemas.openxmlformats.org/drawingml/2006/main">
+                  <a:graphicData uri="http://schemas.microsoft.com/office/word/2010/wordprocessingShape">
+                    <wps:wsp>
+                      <wps:cNvSpPr txBox="1"/>
+                      <wps:spPr>
+                        <a:xfrm>
+                          <a:off x="0" y="0"/>
+                          <a:ext cx="1797050" cy="311150"/>
+                        </a:xfrm>
+                        <a:prstGeom prst="rect">
+                          <a:avLst/>
+                        </a:prstGeom>
+                        <a:solidFill>
+                          <a:schemeClr val="lt1"/>
+                        </a:solidFill>
+                        <a:ln w="38100">
+                          <a:solidFill>
+                            <a:srgbClr val="FF0000"/>
+                          </a:solidFill>
+                        </a:ln>
+                      </wps:spPr>
+                      <wps:txbx>
+                        <w:txbxContent>
+                          <w:p>
+                            <w:pPr>
+                              <w:jc w:val="center"/>
+                            </w:pPr>
+                            <w:r>
+                              <w:t>Type a project name here</w:t>
+                            </w:r>
+                          </w:p>
+                        </w:txbxContent>
+                      </wps:txbx>
+                      <wps:bodyPr rot="0" spcFirstLastPara="0" vertOverflow="overflow" horzOverflow="overflow" vert="horz" wrap="square" lIns="91440" tIns="45720" rIns="91440" bIns="45720" numCol="1" spcCol="0" rtlCol="0" fromWordArt="0" anchor="t" anchorCtr="0" forceAA="0" compatLnSpc="1">
+                        <a:prstTxWarp prst="textNoShape">
+                          <a:avLst/>
+                        </a:prstTxWarp>
+                        <a:noAutofit/>
+                      </wps:bodyPr>
+                    </wps:wsp>
+                  </a:graphicData>
+                </a:graphic>
+                <wp14:sizeRelH relativeFrom="margin">
+                  <wp14:pctWidth>0</wp14:pctWidth>
+                </wp14:sizeRelH>
+              </wp:anchor>
+            </w:drawing>
+          </mc:Choice>
+          <mc:Fallback>
+            <w:pict>
+              <v:shape w14:anchorId="2A661241" id="Text Box 21" o:spid="_x0000_s1029" type="#_x0000_t202" style="position:absolute;left:0;text-align:left;margin-left:342pt;margin-top:28.2pt;width:141.5pt;height:24.5pt;z-index:251673600;visibility:visible;mso-wrap-style:square;mso-width-percent:0;mso-wrap-distance-left:9pt;mso-wrap-distance-top:0;mso-wrap-distance-right:9pt;mso-wrap-distance-bottom:0;mso-position-horizontal:absolute;mso-position-horizontal-relative:margin;mso-position-vertical:absolute;mso-position-vertical-relative:text;mso-width-percent:0;mso-width-relative:margin;v-text-anchor:top" o:gfxdata="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" fillcolor="white [3201]" strokecolor="red" strokeweight="3pt">
+                <v:textbox>
+                  <w:txbxContent>
+                    <w:p>
+                      <w:pPr>
+                        <w:jc w:val="center"/>
+                      </w:pPr>
+                      <w:r>
+                        <w:t>Type a project name here</w:t>
+                      </w:r>
+                    </w:p>
+                  </w:txbxContent>
+                </v:textbox>
+                <w10:wrap anchorx="margin"/>
+              </v:shape>
+            </w:pict>
+          </mc:Fallback>
+        </mc:AlternateContent>
+      </w:r>
+      <w:r>
+        <w:rPr>
+          <w:color w:val="FF0000"/>
+        </w:rPr>
+        <mc:AlternateContent>
+          <mc:Choice Requires="wps">
+            <w:drawing>
+              <wp:anchor distT="0" distB="0" distL="114300" distR="114300" simplePos="0" relativeHeight="251677696" behindDoc="0" locked="0" layoutInCell="1" allowOverlap="1" wp14:anchorId="40F6E018" wp14:editId="690619A3">
+                <wp:simplePos x="0" y="0"/>
+                <wp:positionH relativeFrom="column">
+                  <wp:posOffset>3695700</wp:posOffset>
+                </wp:positionH>
+                <wp:positionV relativeFrom="paragraph">
+                  <wp:posOffset>1501140</wp:posOffset>
+                </wp:positionV>
+                <wp:extent cx="1841500" cy="311150"/>
+                <wp:effectExtent l="19050" t="19050" r="25400" b="12700"/>
+                <wp:wrapNone/>
+                <wp:docPr id="24" name="Text Box 24"/>
+                <wp:cNvGraphicFramePr/>
+                <a:graphic xmlns:a="http://schemas.openxmlformats.org/drawingml/2006/main">
+                  <a:graphicData uri="http://schemas.microsoft.com/office/word/2010/wordprocessingShape">
+                    <wps:wsp>
+                      <wps:cNvSpPr txBox="1"/>
+                      <wps:spPr>
+                        <a:xfrm>
+                          <a:off x="0" y="0"/>
+                          <a:ext cx="1841500" cy="311150"/>
+                        </a:xfrm>
+                        <a:prstGeom prst="rect">
+                          <a:avLst/>
+                        </a:prstGeom>
+                        <a:solidFill>
+                          <a:schemeClr val="lt1"/>
+                        </a:solidFill>
+                        <a:ln w="38100">
+                          <a:solidFill>
+                            <a:srgbClr val="FF0000"/>
+                          </a:solidFill>
+                        </a:ln>
+                      </wps:spPr>
+                      <wps:txbx>
+                        <w:txbxContent>
+                          <w:p>
+                            <w:pPr>
+                              <w:jc w:val="center"/>
+                            </w:pPr>
+                            <w:r>
+                              <w:t>Console prompt</w:t>
+                            </w:r>
+                          </w:p>
+                        </w:txbxContent>
+                      </wps:txbx>
+                      <wps:bodyPr rot="0" spcFirstLastPara="0" vertOverflow="overflow" horzOverflow="overflow" vert="horz" wrap="square" lIns="91440" tIns="45720" rIns="91440" bIns="45720" numCol="1" spcCol="0" rtlCol="0" fromWordArt="0" anchor="t" anchorCtr="0" forceAA="0" compatLnSpc="1">
+                        <a:prstTxWarp prst="textNoShape">
+                          <a:avLst/>
+                        </a:prstTxWarp>
+                        <a:noAutofit/>
+                      </wps:bodyPr>
+                    </wps:wsp>
+                  </a:graphicData>
+                </a:graphic>
+                <wp14:sizeRelH relativeFrom="margin">
+                  <wp14:pctWidth>0</wp14:pctWidth>
+                </wp14:sizeRelH>
+              </wp:anchor>
+            </w:drawing>
+          </mc:Choice>
+          <mc:Fallback>
+            <w:pict>
+              <v:shape w14:anchorId="40F6E018" id="Text Box 24" o:spid="_x0000_s1030" type="#_x0000_t202" style="position:absolute;left:0;text-align:left;margin-left:291pt;margin-top:118.2pt;width:145pt;height:24.5pt;z-index:251677696;visibility:visible;mso-wrap-style:square;mso-width-percent:0;mso-wrap-distance-left:9pt;mso-wrap-distance-top:0;mso-wrap-distance-right:9pt;mso-wrap-distance-bottom:0;mso-position-horizontal:absolute;mso-position-horizontal-relative:text;mso-position-vertical:absolute;mso-position-vertical-relative:text;mso-width-percent:0;mso-width-relative:margin;v-text-anchor:top" o:gfxdata="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" fillcolor="white [3201]" strokecolor="red" strokeweight="3pt">
+                <v:textbox>
+                  <w:txbxContent>
+                    <w:p>
+                      <w:pPr>
+                        <w:jc w:val="center"/>
+                      </w:pPr>
+                      <w:r>
+                        <w:t>Console prompt</w:t>
+                      </w:r>
+                    </w:p>
+                  </w:txbxContent>
+                </v:textbox>
+              </v:shape>
+            </w:pict>
+          </mc:Fallback>
+        </mc:AlternateContent>
+      </w:r>
+      <w:r>
+        <w:rPr>
+          <w:color w:val="FF0000"/>
+        </w:rPr>
+        <mc:AlternateContent>
+          <mc:Choice Requires="wps">
+            <w:drawing>
+              <wp:anchor distT="0" distB="0" distL="114300" distR="114300" simplePos="0" relativeHeight="251676672" behindDoc="0" locked="0" layoutInCell="1" allowOverlap="1" wp14:anchorId="0C4BCDC3" wp14:editId="760A9806">
+                <wp:simplePos x="0" y="0"/>
+                <wp:positionH relativeFrom="column">
+                  <wp:posOffset>1752600</wp:posOffset>
+                </wp:positionH>
+                <wp:positionV relativeFrom="paragraph">
+                  <wp:posOffset>1672590</wp:posOffset>
+                </wp:positionV>
+                <wp:extent cx="1911350" cy="241300"/>
+                <wp:effectExtent l="38100" t="19050" r="12700" b="82550"/>
+                <wp:wrapNone/>
+                <wp:docPr id="23" name="Straight Arrow Connector 23"/>
+                <wp:cNvGraphicFramePr/>
+                <a:graphic xmlns:a="http://schemas.openxmlformats.org/drawingml/2006/main">
+                  <a:graphicData uri="http://schemas.microsoft.com/office/word/2010/wordprocessingShape">
+                    <wps:wsp>
+                      <wps:cNvCnPr/>
+                      <wps:spPr>
+                        <a:xfrm flipH="1">
+                          <a:off x="0" y="0"/>
+                          <a:ext cx="1911350" cy="241300"/>
+                        </a:xfrm>
+                        <a:prstGeom prst="straightConnector1">
+                          <a:avLst/>
+                        </a:prstGeom>
+                        <a:ln w="38100">
+                          <a:solidFill>
+                            <a:srgbClr val="FF0000"/>
+                          </a:solidFill>
+                          <a:tailEnd type="triangle"/>
+                        </a:ln>
+                      </wps:spPr>
+                      <wps:style>
+                        <a:lnRef idx="1">
+                          <a:schemeClr val="accent1"/>
+                        </a:lnRef>
+                        <a:fillRef idx="0">
+                          <a:schemeClr val="accent1"/>
+                        </a:fillRef>
+                        <a:effectRef idx="0">
+                          <a:schemeClr val="accent1"/>
+                        </a:effectRef>
+                        <a:fontRef idx="minor">
+                          <a:schemeClr val="tx1"/>
+                        </a:fontRef>
+                      </wps:style>
+                      <wps:bodyPr/>
+                    </wps:wsp>
+                  </a:graphicData>
+                </a:graphic>
+                <wp14:sizeRelH relativeFrom="margin">
+                  <wp14:pctWidth>0</wp14:pctWidth>
+                </wp14:sizeRelH>
+                <wp14:sizeRelV relativeFrom="margin">
+                  <wp14:pctHeight>0</wp14:pctHeight>
+                </wp14:sizeRelV>
+              </wp:anchor>
+            </w:drawing>
+          </mc:Choice>
+          <mc:Fallback>
+            <w:pict>
+              <v:shape w14:anchorId="66F6C0CD" id="Straight Arrow Connector 23" o:spid="_x0000_s1026" type="#_x0000_t32" style="position:absolute;margin-left:138pt;margin-top:131.7pt;width:150.5pt;height:19pt;flip:x;z-index:251676672;visibility:visible;mso-wrap-style:square;mso-width-percent:0;mso-height-percent:0;mso-wrap-distance-left:9pt;mso-wrap-distance-top:0;mso-wrap-distance-right:9pt;mso-wrap-distance-bottom:0;mso-position-horizontal:absolute;mso-position-horizontal-relative:text;mso-position-vertical:absolute;mso-position-vertical-relative:text;mso-width-percent:0;mso-height-percent:0;mso-width-relative:margin;mso-height-relative:margin" o:gfxdata="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" strokecolor="red" strokeweight="3pt">
+                <v:stroke endarrow="block" joinstyle="miter"/>
+              </v:shape>
+            </w:pict>
+          </mc:Fallback>
+        </mc:AlternateContent>
+      </w:r>
+      <w:r>
+        <w:rPr>
+          <w:color w:val="FF0000"/>
+        </w:rPr>
+        <mc:AlternateContent>
+          <mc:Choice Requires="wps">
+            <w:drawing>
+              <wp:anchor distT="0" distB="0" distL="114300" distR="114300" simplePos="0" relativeHeight="251672576" behindDoc="0" locked="0" layoutInCell="1" allowOverlap="1" wp14:anchorId="1142A142" wp14:editId="0B912BF0">
+                <wp:simplePos x="0" y="0"/>
+                <wp:positionH relativeFrom="column">
+                  <wp:posOffset>2933700</wp:posOffset>
+                </wp:positionH>
+                <wp:positionV relativeFrom="paragraph">
+                  <wp:posOffset>123190</wp:posOffset>
+                </wp:positionV>
+                <wp:extent cx="2266950" cy="241300"/>
+                <wp:effectExtent l="0" t="95250" r="19050" b="25400"/>
+                <wp:wrapNone/>
+                <wp:docPr id="20" name="Straight Arrow Connector 20"/>
+                <wp:cNvGraphicFramePr/>
+                <a:graphic xmlns:a="http://schemas.openxmlformats.org/drawingml/2006/main">
+                  <a:graphicData uri="http://schemas.microsoft.com/office/word/2010/wordprocessingShape">
+                    <wps:wsp>
+                      <wps:cNvCnPr/>
+                      <wps:spPr>
+                        <a:xfrm flipH="1" flipV="1">
+                          <a:off x="0" y="0"/>
+                          <a:ext cx="2266950" cy="241300"/>
+                        </a:xfrm>
+                        <a:prstGeom prst="straightConnector1">
+                          <a:avLst/>
+                        </a:prstGeom>
+                        <a:ln w="38100">
+                          <a:solidFill>
+                            <a:srgbClr val="FF0000"/>
+                          </a:solidFill>
+                          <a:tailEnd type="triangle"/>
+                        </a:ln>
+                      </wps:spPr>
+                      <wps:style>
+                        <a:lnRef idx="1">
+                          <a:schemeClr val="accent1"/>
+                        </a:lnRef>
+                        <a:fillRef idx="0">
+                          <a:schemeClr val="accent1"/>
+                        </a:fillRef>
+                        <a:effectRef idx="0">
+                          <a:schemeClr val="accent1"/>
+                        </a:effectRef>
+                        <a:fontRef idx="minor">
+                          <a:schemeClr val="tx1"/>
+                        </a:fontRef>
+                      </wps:style>
+                      <wps:bodyPr/>
+                    </wps:wsp>
+                  </a:graphicData>
+                </a:graphic>
+                <wp14:sizeRelH relativeFrom="margin">
+                  <wp14:pctWidth>0</wp14:pctWidth>
+                </wp14:sizeRelH>
+                <wp14:sizeRelV relativeFrom="margin">
+                  <wp14:pctHeight>0</wp14:pctHeight>
+                </wp14:sizeRelV>
+              </wp:anchor>
+            </w:drawing>
+          </mc:Choice>
+          <mc:Fallback>
+            <w:pict>
+              <v:shape w14:anchorId="1944E2F9" id="Straight Arrow Connector 20" o:spid="_x0000_s1026" type="#_x0000_t32" style="position:absolute;margin-left:231pt;margin-top:9.7pt;width:178.5pt;height:19pt;flip:x y;z-index:251672576;visibility:visible;mso-wrap-style:square;mso-width-percent:0;mso-height-percent:0;mso-wrap-distance-left:9pt;mso-wrap-distance-top:0;mso-wrap-distance-right:9pt;mso-wrap-distance-bottom:0;mso-position-horizontal:absolute;mso-position-horizontal-relative:text;mso-position-vertical:absolute;mso-position-vertical-relative:text;mso-width-percent:0;mso-height-percent:0;mso-width-relative:margin;mso-height-relative:margin" o:gfxdata="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" strokecolor="red" strokeweight="3pt">
+                <v:stroke endarrow="block" joinstyle="miter"/>
+              </v:shape>
+            </w:pict>
+          </mc:Fallback>
+        </mc:AlternateContent>
+      </w:r>
+      <w:r>
+        <w:rPr>
+          <w:noProof/>
+        </w:rPr>
+        <w:drawing>
+          <wp:inline distT="0" distB="0" distL="0" distR="0" wp14:anchorId="59E37D60" wp14:editId="5C43E823">
+            <wp:extent cx="5731510" cy="3223895"/>
+            <wp:effectExtent l="0" t="0" r="2540" b="0"/>
+            <wp:docPr id="7" name="Picture 7"/>
+            <wp:cNvGraphicFramePr>
+              <a:graphicFrameLocks xmlns:a="http://schemas.openxmlformats.org/drawingml/2006/main" noChangeAspect="1"/>
+            </wp:cNvGraphicFramePr>
+            <a:graphic xmlns:a="http://schemas.openxmlformats.org/drawingml/2006/main">
+              <a:graphicData uri="http://schemas.openxmlformats.org/drawingml/2006/picture">
+                <pic:pic xmlns:pic="http://schemas.openxmlformats.org/drawingml/2006/picture">
+                  <pic:nvPicPr>
+                    <pic:cNvPr id="1" name=""/>
+                    <pic:cNvPicPr/>
+                  </pic:nvPicPr>
+                  <pic:blipFill>
+                    <a:blip r:embed="rId15"/>
+                    <a:stretch>
+                      <a:fillRect/>
+                    </a:stretch>
+                  </pic:blipFill>
+                  <pic:spPr>
+                    <a:xfrm>
+                      <a:off x="0" y="0"/>
+                      <a:ext cx="5731510" cy="3223895"/>
+                    </a:xfrm>
+                    <a:prstGeom prst="rect">
+                      <a:avLst/>
+                    </a:prstGeom>
+                  </pic:spPr>
+                </pic:pic>
+              </a:graphicData>
+            </a:graphic>
+          </wp:inline>
+        </w:drawing>
+      </w:r>
+    </w:p>
+    <w:p>
+      <w:pPr>
+        <w:pStyle w:val="ListParagraph"/>
+        <w:rPr>
+          <w:color w:val="FF0000"/>
+        </w:rPr>
+      </w:pPr>
+    </w:p>
+    <w:p>
+      <w:pPr>
+        <w:pStyle w:val="ListParagraph"/>
+        <w:numPr>
+          <w:ilvl w:val="0"/>
+          <w:numId w:val="2"/>
+        </w:numPr>
+      </w:pPr>
+      <w:r>
+        <w:lastRenderedPageBreak/>
+        <w:t>Lastly</w:t>
+      </w:r>
+      <w:r>
+        <w:t>,</w:t>
+      </w:r>
+      <w:r>
+        <w:t xml:space="preserve"> </w:t>
+      </w:r>
+      <w:r>
+        <w:t xml:space="preserve">in the console, where the insert cursor is (it looks like this </w:t>
+      </w:r>
+      <w:r>
+        <w:rPr>
+          <w:b/>
+          <w:bCs/>
+          <w:color w:val="0070C0"/>
+        </w:rPr>
+        <w:t>&gt;</w:t>
+      </w:r>
+      <w:r>
+        <w:t xml:space="preserve"> |), type this instruction:</w:t>
+      </w:r>
+      <w:r>
+        <w:br/>
+      </w:r>
+      <w:proofErr w:type="spellStart"/>
+      <w:proofErr w:type="gramStart"/>
+      <w:r>
+        <w:rPr>
+          <w:b/>
+          <w:bCs/>
+          <w:color w:val="0070C0"/>
+        </w:rPr>
+        <w:t>install.packages</w:t>
+      </w:r>
+      <w:proofErr w:type="spellEnd"/>
+      <w:proofErr w:type="gramEnd"/>
+      <w:r>
+        <w:rPr>
+          <w:b/>
+          <w:bCs/>
+          <w:color w:val="0070C0"/>
+        </w:rPr>
+        <w:t>(</w:t>
+      </w:r>
+      <w:r>
+        <w:rPr>
+          <w:b/>
+          <w:bCs/>
+          <w:color w:val="0070C0"/>
+        </w:rPr>
+        <w:t>"shiny"</w:t>
+      </w:r>
+      <w:r>
+        <w:rPr>
+          <w:b/>
+          <w:bCs/>
+          <w:color w:val="0070C0"/>
+        </w:rPr>
+        <w:t>)</w:t>
+      </w:r>
+      <w:r>
+        <w:rPr>
+          <w:b/>
+          <w:bCs/>
+          <w:color w:val="0070C0"/>
+        </w:rPr>
+        <w:t xml:space="preserve"> </w:t>
+      </w:r>
+    </w:p>
+    <w:p>
+      <w:pPr>
+        <w:pStyle w:val="ListParagraph"/>
+      </w:pPr>
+      <w:r>
+        <w:t xml:space="preserve">note that the </w:t>
+      </w:r>
+      <w:r>
+        <w:t>"</w:t>
+      </w:r>
+      <w:r>
+        <w:t xml:space="preserve"> is not the fancy leaning ones that MS Word uses</w:t>
+      </w:r>
+      <w:r>
+        <w:br/>
+      </w:r>
+      <w:r>
+        <w:drawing>
+          <wp:inline distT="0" distB="0" distL="0" distR="0" wp14:anchorId="7DAAEF2F" wp14:editId="21A6E433">
+            <wp:extent cx="2739673" cy="1835150"/>
+            <wp:effectExtent l="0" t="0" r="3810" b="0"/>
+            <wp:docPr id="8" name="Picture 8"/>
+            <wp:cNvGraphicFramePr>
+              <a:graphicFrameLocks xmlns:a="http://schemas.openxmlformats.org/drawingml/2006/main" noChangeAspect="1"/>
+            </wp:cNvGraphicFramePr>
+            <a:graphic xmlns:a="http://schemas.openxmlformats.org/drawingml/2006/main">
+              <a:graphicData uri="http://schemas.openxmlformats.org/drawingml/2006/picture">
+                <pic:pic xmlns:pic="http://schemas.openxmlformats.org/drawingml/2006/picture">
+                  <pic:nvPicPr>
+                    <pic:cNvPr id="1" name=""/>
+                    <pic:cNvPicPr/>
+                  </pic:nvPicPr>
+                  <pic:blipFill>
+                    <a:blip r:embed="rId16"/>
+                    <a:stretch>
+                      <a:fillRect/>
+                    </a:stretch>
+                  </pic:blipFill>
+                  <pic:spPr>
+                    <a:xfrm>
+                      <a:off x="0" y="0"/>
+                      <a:ext cx="2739673" cy="1835150"/>
+                    </a:xfrm>
+                    <a:prstGeom prst="rect">
+                      <a:avLst/>
+                    </a:prstGeom>
+                  </pic:spPr>
+                </pic:pic>
+              </a:graphicData>
+            </a:graphic>
+          </wp:inline>
+        </w:drawing>
+      </w:r>
+    </w:p>
+    <w:p>
+      <w:pPr>
+        <w:pStyle w:val="ListParagraph"/>
+        <w:rPr>
+          <w:b/>
+          <w:bCs/>
+          <w:color w:val="0070C0"/>
+        </w:rPr>
+      </w:pPr>
+    </w:p>
+    <w:p>
+      <w:r>
+        <w:t xml:space="preserve">The console will now go off a do lots of things. And it fills the screen with </w:t>
+      </w:r>
+      <w:r>
+        <w:t>very</w:t>
+      </w:r>
+      <w:r>
+        <w:t xml:space="preserve"> official looking red text. Ignore everything until the </w:t>
+      </w:r>
+      <w:r>
+        <w:rPr>
+          <w:b/>
+          <w:bCs/>
+          <w:color w:val="0070C0"/>
+        </w:rPr>
+        <w:t>&gt;</w:t>
+      </w:r>
+      <w:r>
+        <w:t xml:space="preserve"> | comes back.</w:t>
+      </w:r>
+    </w:p>
+    <w:p>
+      <w:r>
+        <w:t>Next time you come to this project, that won’t be needed.</w:t>
+      </w:r>
+    </w:p>
+    <w:p/>
+    <w:p>
+      <w:pPr>
+        <w:pStyle w:val="Heading2"/>
+      </w:pPr>
+      <w:r>
+        <w:t>4</w:t>
+      </w:r>
+      <w:r>
+        <w:t>.</w:t>
+      </w:r>
+      <w:r>
+        <w:t xml:space="preserve"> Run the App</w:t>
+      </w:r>
+      <w:r>
+        <w:t xml:space="preserve"> (always)</w:t>
+      </w:r>
+    </w:p>
+    <w:p>
+      <w:r>
+        <w:t>Only one more thing to do.</w:t>
+      </w:r>
+    </w:p>
+    <w:p>
+      <w:pPr>
+        <w:pStyle w:val="ListParagraph"/>
+        <w:numPr>
+          <w:ilvl w:val="0"/>
+          <w:numId w:val="2"/>
+        </w:numPr>
+      </w:pPr>
+      <w:r>
+        <w:t>Copy and paste</w:t>
+      </w:r>
+      <w:r>
+        <w:t xml:space="preserve"> this in the console:</w:t>
+      </w:r>
+      <w:r>
+        <w:br/>
+      </w:r>
+      <w:proofErr w:type="gramStart"/>
+      <w:r>
+        <w:rPr>
+          <w:b/>
+          <w:bCs/>
+          <w:color w:val="0070C0"/>
+        </w:rPr>
+        <w:t>shiny::</w:t>
+      </w:r>
+      <w:proofErr w:type="spellStart"/>
+      <w:proofErr w:type="gramEnd"/>
+      <w:r>
+        <w:rPr>
+          <w:b/>
+          <w:bCs/>
+          <w:color w:val="0070C0"/>
+        </w:rPr>
+        <w:t>runGitHub</w:t>
+      </w:r>
+      <w:proofErr w:type="spellEnd"/>
+      <w:r>
+        <w:rPr>
+          <w:b/>
+          <w:bCs/>
+          <w:color w:val="0070C0"/>
+        </w:rPr>
+        <w:t>(repo=</w:t>
+      </w:r>
+      <w:r>
+        <w:rPr>
+          <w:b/>
+          <w:bCs/>
+          <w:color w:val="0070C0"/>
+        </w:rPr>
+        <w:t>"</w:t>
+      </w:r>
+      <w:proofErr w:type="spellStart"/>
+      <w:r>
+        <w:rPr>
+          <w:b/>
+          <w:bCs/>
+          <w:color w:val="0070C0"/>
+        </w:rPr>
+        <w:t>BrawStats</w:t>
+      </w:r>
+      <w:proofErr w:type="spellEnd"/>
+      <w:r>
+        <w:rPr>
+          <w:b/>
+          <w:bCs/>
+          <w:color w:val="0070C0"/>
+        </w:rPr>
+        <w:t>"</w:t>
+      </w:r>
+      <w:r>
+        <w:rPr>
+          <w:b/>
+          <w:bCs/>
+          <w:color w:val="0070C0"/>
+        </w:rPr>
+        <w:t>, username=</w:t>
+      </w:r>
+      <w:r>
+        <w:rPr>
+          <w:b/>
+          <w:bCs/>
+          <w:color w:val="0070C0"/>
+        </w:rPr>
+        <w:t>"</w:t>
+      </w:r>
+      <w:r>
+        <w:rPr>
+          <w:b/>
+          <w:bCs/>
+          <w:color w:val="0070C0"/>
+        </w:rPr>
+        <w:t>rjwatt42</w:t>
+      </w:r>
+      <w:r>
+        <w:rPr>
+          <w:b/>
+          <w:bCs/>
+          <w:color w:val="0070C0"/>
+        </w:rPr>
+        <w:t>"</w:t>
+      </w:r>
+      <w:r>
+        <w:rPr>
+          <w:b/>
+          <w:bCs/>
+          <w:color w:val="0070C0"/>
+        </w:rPr>
+        <w:t xml:space="preserve">, </w:t>
+      </w:r>
+      <w:proofErr w:type="spellStart"/>
+      <w:r>
+        <w:rPr>
+          <w:b/>
+          <w:bCs/>
+          <w:color w:val="0070C0"/>
+        </w:rPr>
+        <w:t>launch.browser</w:t>
+      </w:r>
+      <w:proofErr w:type="spellEnd"/>
+      <w:r>
+        <w:rPr>
+          <w:b/>
+          <w:bCs/>
+          <w:color w:val="0070C0"/>
+        </w:rPr>
+        <w:t>=TRUE)</w:t>
+      </w:r>
+      <w:r>
+        <w:rPr>
+          <w:b/>
+          <w:bCs/>
+          <w:color w:val="0070C0"/>
+        </w:rPr>
+        <w:br/>
+      </w:r>
+      <w:r>
+        <w:drawing>
+          <wp:inline distT="0" distB="0" distL="0" distR="0" wp14:anchorId="1EB9728A" wp14:editId="4B6BE742">
+            <wp:extent cx="2430584" cy="1454150"/>
+            <wp:effectExtent l="0" t="0" r="8255" b="0"/>
+            <wp:docPr id="9" name="Picture 9"/>
+            <wp:cNvGraphicFramePr>
+              <a:graphicFrameLocks xmlns:a="http://schemas.openxmlformats.org/drawingml/2006/main" noChangeAspect="1"/>
+            </wp:cNvGraphicFramePr>
+            <a:graphic xmlns:a="http://schemas.openxmlformats.org/drawingml/2006/main">
+              <a:graphicData uri="http://schemas.openxmlformats.org/drawingml/2006/picture">
+                <pic:pic xmlns:pic="http://schemas.openxmlformats.org/drawingml/2006/picture">
+                  <pic:nvPicPr>
+                    <pic:cNvPr id="1" name=""/>
+                    <pic:cNvPicPr/>
+                  </pic:nvPicPr>
+                  <pic:blipFill>
+                    <a:blip r:embed="rId17"/>
+                    <a:stretch>
+                      <a:fillRect/>
+                    </a:stretch>
+                  </pic:blipFill>
+                  <pic:spPr>
+                    <a:xfrm>
+                      <a:off x="0" y="0"/>
+                      <a:ext cx="2431268" cy="1454559"/>
+                    </a:xfrm>
+                    <a:prstGeom prst="rect">
+                      <a:avLst/>
+                    </a:prstGeom>
+                  </pic:spPr>
+                </pic:pic>
+              </a:graphicData>
+            </a:graphic>
+          </wp:inline>
+        </w:drawing>
+      </w:r>
+      <w:r>
+        <w:rPr>
+          <w:color w:val="FF0000"/>
+        </w:rPr>
+        <w:t xml:space="preserve"> </w:t>
+      </w:r>
+      <w:r>
+        <w:rPr>
+          <w:color w:val="FF0000"/>
+        </w:rPr>
+        <w:br/>
+      </w:r>
+      <w:r>
+        <w:rPr>
+          <w:color w:val="FF0000"/>
+        </w:rPr>
+        <w:br/>
+      </w:r>
+    </w:p>
+    <w:p>
+      <w:r>
+        <w:t xml:space="preserve">Sit back and wait for a few </w:t>
+      </w:r>
+      <w:r>
+        <w:t>minutes</w:t>
+      </w:r>
+      <w:r>
+        <w:t xml:space="preserve"> and the app will launch in a fresh tab in your browser.</w:t>
+      </w:r>
+    </w:p>
+    <w:p/>
+    <w:p>
+      <w:pPr>
+        <w:pStyle w:val="Heading2"/>
+      </w:pPr>
+      <w:r>
+        <w:t>5</w:t>
+      </w:r>
+      <w:r>
+        <w:t>.</w:t>
+      </w:r>
+      <w:r>
+        <w:t xml:space="preserve"> Feel smug</w:t>
+      </w:r>
+    </w:p>
+    <w:p>
+      <w:r>
+        <w:t>You are there.</w:t>
+      </w:r>
+    </w:p>
+    <w:p/>
+    <w:p>
+      <w:pPr>
+        <w:rPr>
+          <w:rFonts w:eastAsiaTheme="majorEastAsia" w:cstheme="majorBidi"/>
+          <w:b/>
+          <w:color w:val="2F5496" w:themeColor="accent1" w:themeShade="BF"/>
+          <w:sz w:val="28"/>
+          <w:szCs w:val="32"/>
+        </w:rPr>
+      </w:pPr>
+      <w:r>
+        <w:br w:type="page"/>
+      </w:r>
+    </w:p>
+    <w:p>
+      <w:pPr>
+        <w:pStyle w:val="Heading1"/>
+      </w:pPr>
+      <w:r>
+        <w:lastRenderedPageBreak/>
+        <w:t xml:space="preserve">Running </w:t>
+      </w:r>
+      <w:proofErr w:type="spellStart"/>
+      <w:r>
+        <w:t>BrawStats</w:t>
+      </w:r>
+      <w:proofErr w:type="spellEnd"/>
+      <w:r>
+        <w:t xml:space="preserve"> App subsequently</w:t>
+      </w:r>
+    </w:p>
+    <w:p>
+      <w:r>
+        <w:t>Once that set up is completed, you can close the browser tabs involved (RStudio and the app itself any time you have finished). Here is how you would restart subsequently.</w:t>
+      </w:r>
+    </w:p>
+    <w:p/>
+    <w:p>
+      <w:pPr>
+        <w:pStyle w:val="Heading2"/>
+      </w:pPr>
+      <w:r>
+        <w:t>1. Log in to your RStudio Account</w:t>
+      </w:r>
+    </w:p>
+    <w:p>
+      <w:pPr>
+        <w:pStyle w:val="ListParagraph"/>
+        <w:numPr>
+          <w:ilvl w:val="0"/>
+          <w:numId w:val="6"/>
+        </w:numPr>
+      </w:pPr>
+      <w:r>
+        <w:t>Follow this link</w:t>
+      </w:r>
+      <w:r>
+        <w:t xml:space="preserve"> </w:t>
+      </w:r>
+      <w:hyperlink r:id="rId18" w:history="1">
         <w:r>
           <w:rPr>
             <w:rStyle w:val="Hyperlink"/>
@@ -197,11 +2195,17 @@
         <w:pStyle w:val="ListParagraph"/>
         <w:numPr>
           <w:ilvl w:val="0"/>
-          <w:numId w:val="2"/>
+          <w:numId w:val="6"/>
         </w:numPr>
       </w:pPr>
       <w:r>
-        <w:t xml:space="preserve">At this point, choose “RStudio Cloud” as your destination. </w:t>
+        <w:t>At this point, choose “RStudio Cloud” as your destination</w:t>
+      </w:r>
+      <w:r>
+        <w:t xml:space="preserve"> as before</w:t>
+      </w:r>
+      <w:r>
+        <w:t xml:space="preserve">. </w:t>
       </w:r>
     </w:p>
     <w:p/>
@@ -210,488 +2214,165 @@
         <w:pStyle w:val="Heading2"/>
       </w:pPr>
       <w:r>
-        <w:t>3</w:t>
-      </w:r>
-      <w:r>
-        <w:t>.</w:t>
-      </w:r>
-      <w:r>
-        <w:t xml:space="preserve"> Make </w:t>
-      </w:r>
-      <w:r>
-        <w:t>a Project to hold the App</w:t>
-      </w:r>
-      <w:r>
-        <w:t xml:space="preserve"> (once only)</w:t>
-      </w:r>
-    </w:p>
-    <w:p>
-      <w:r>
-        <w:t xml:space="preserve">On the screen you will now have reached, there is a button for “New Project” in the top right. </w:t>
-      </w:r>
-    </w:p>
-    <w:p>
-      <w:pPr>
-        <w:pStyle w:val="ListParagraph"/>
-        <w:numPr>
-          <w:ilvl w:val="0"/>
-          <w:numId w:val="2"/>
-        </w:numPr>
-      </w:pPr>
-      <w:r>
-        <w:t xml:space="preserve">Click on this and choose “new RStudio Project”. </w:t>
-      </w:r>
-    </w:p>
-    <w:p>
-      <w:pPr>
-        <w:pStyle w:val="ListParagraph"/>
-        <w:numPr>
-          <w:ilvl w:val="0"/>
-          <w:numId w:val="2"/>
-        </w:numPr>
-      </w:pPr>
-      <w:r>
-        <w:t>Wait for a few seconds while it sets everything up.</w:t>
-      </w:r>
-    </w:p>
-    <w:p>
-      <w:pPr>
-        <w:pStyle w:val="ListParagraph"/>
-        <w:numPr>
-          <w:ilvl w:val="0"/>
-          <w:numId w:val="2"/>
-        </w:numPr>
-      </w:pPr>
-      <w:r>
-        <w:t xml:space="preserve">It is a good idea to name the project – click on the grey letters that </w:t>
-      </w:r>
+        <w:t>2. Select the Project you made</w:t>
+      </w:r>
+    </w:p>
+    <w:p>
+      <w:r>
+        <w:t>Th</w:t>
+      </w:r>
+      <w:r>
+        <w:t xml:space="preserve">is takes you to “Your </w:t>
+      </w:r>
+      <w:r>
+        <w:t>Workspace”. It will list all your projects (which may just be this one).</w:t>
+      </w:r>
+    </w:p>
+    <w:p>
+      <w:r>
+        <w:t>Click on the name of your project.</w:t>
+      </w:r>
+    </w:p>
+    <w:p/>
+    <w:p>
+      <w:pPr>
+        <w:pStyle w:val="Heading2"/>
+      </w:pPr>
+      <w:r>
+        <w:t>3. Run the App (always)</w:t>
+      </w:r>
+    </w:p>
+    <w:p>
+      <w:r>
+        <w:t>Only one more thing to do.</w:t>
+      </w:r>
+    </w:p>
+    <w:p>
+      <w:r>
+        <w:t>Copy and paste this in the console:</w:t>
+      </w:r>
+    </w:p>
+    <w:p>
       <w:proofErr w:type="gramStart"/>
-      <w:r>
-        <w:t>say</w:t>
-      </w:r>
-      <w:proofErr w:type="gramEnd"/>
-      <w:r>
-        <w:t xml:space="preserve"> “Untitled Project” and choose a name for the project.</w:t>
-      </w:r>
-      <w:r>
-        <w:t xml:space="preserve"> In future you will use this name to load the project.</w:t>
-      </w:r>
-    </w:p>
-    <w:p>
-      <w:pPr>
-        <w:pStyle w:val="ListParagraph"/>
-        <w:numPr>
-          <w:ilvl w:val="0"/>
-          <w:numId w:val="2"/>
-        </w:numPr>
-      </w:pPr>
-      <w:r>
-        <w:t>Lastly</w:t>
-      </w:r>
-      <w:r>
-        <w:t>,</w:t>
-      </w:r>
-      <w:r>
-        <w:t xml:space="preserve"> </w:t>
-      </w:r>
-      <w:r>
-        <w:t xml:space="preserve">in the console, where the insert cursor is (it looks like this </w:t>
-      </w:r>
       <w:r>
         <w:rPr>
           <w:b/>
           <w:bCs/>
           <w:color w:val="0070C0"/>
         </w:rPr>
-        <w:t>&gt;</w:t>
-      </w:r>
-      <w:r>
-        <w:t xml:space="preserve"> |), type this instruction:</w:t>
-      </w:r>
-      <w:r>
-        <w:br/>
+        <w:t>shiny::</w:t>
       </w:r>
       <w:proofErr w:type="spellStart"/>
-      <w:proofErr w:type="gramStart"/>
+      <w:proofErr w:type="gramEnd"/>
       <w:r>
         <w:rPr>
           <w:b/>
           <w:bCs/>
           <w:color w:val="0070C0"/>
         </w:rPr>
-        <w:t>install.packages</w:t>
+        <w:t>runGitHub</w:t>
       </w:r>
       <w:proofErr w:type="spellEnd"/>
-      <w:proofErr w:type="gramEnd"/>
       <w:r>
         <w:rPr>
           <w:b/>
           <w:bCs/>
           <w:color w:val="0070C0"/>
         </w:rPr>
-        <w:t>(“shiny”)</w:t>
-      </w:r>
-    </w:p>
-    <w:p>
-      <w:pPr>
-        <w:pStyle w:val="ListParagraph"/>
+        <w:t>(repo=</w:t>
+      </w:r>
+      <w:r>
         <w:rPr>
           <w:b/>
           <w:bCs/>
           <w:color w:val="0070C0"/>
         </w:rPr>
-      </w:pPr>
-    </w:p>
-    <w:p>
-      <w:r>
-        <w:t xml:space="preserve">The console will now go off a do lots of things. And it fills the screen with </w:t>
-      </w:r>
-      <w:r>
-        <w:t>very</w:t>
-      </w:r>
-      <w:r>
-        <w:t xml:space="preserve"> official looking red text. Ignore everything until the </w:t>
-      </w:r>
+        <w:t>"</w:t>
+      </w:r>
+      <w:proofErr w:type="spellStart"/>
       <w:r>
         <w:rPr>
           <w:b/>
           <w:bCs/>
           <w:color w:val="0070C0"/>
         </w:rPr>
-        <w:t>&gt;</w:t>
-      </w:r>
-      <w:r>
-        <w:t xml:space="preserve"> | comes back.</w:t>
-      </w:r>
-    </w:p>
-    <w:p>
-      <w:r>
-        <w:t>Next time you come to this project, that won’t be needed.</w:t>
-      </w:r>
-    </w:p>
-    <w:p/>
-    <w:p>
-      <w:pPr>
-        <w:pStyle w:val="Heading2"/>
-      </w:pPr>
-      <w:r>
-        <w:t>4</w:t>
-      </w:r>
-      <w:r>
-        <w:t>.</w:t>
-      </w:r>
-      <w:r>
-        <w:t xml:space="preserve"> Run the App</w:t>
-      </w:r>
-      <w:r>
-        <w:t xml:space="preserve"> (always)</w:t>
-      </w:r>
-    </w:p>
-    <w:p>
-      <w:r>
-        <w:t>Only one more thing to do.</w:t>
-      </w:r>
-    </w:p>
-    <w:p>
-      <w:pPr>
-        <w:pStyle w:val="ListParagraph"/>
-        <w:numPr>
-          <w:ilvl w:val="0"/>
-          <w:numId w:val="2"/>
-        </w:numPr>
-      </w:pPr>
-      <w:r>
-        <w:t>Copy and paste</w:t>
-      </w:r>
-      <w:r>
-        <w:t xml:space="preserve"> this in the console:</w:t>
-      </w:r>
-      <w:r>
-        <w:br/>
-      </w:r>
-      <w:proofErr w:type="gramStart"/>
+        <w:t>BrawStats</w:t>
+      </w:r>
+      <w:proofErr w:type="spellEnd"/>
       <w:r>
         <w:rPr>
           <w:b/>
           <w:bCs/>
           <w:color w:val="0070C0"/>
         </w:rPr>
-        <w:t>shiny::</w:t>
-      </w:r>
-      <w:proofErr w:type="spellStart"/>
-      <w:proofErr w:type="gramEnd"/>
+        <w:t>"</w:t>
+      </w:r>
       <w:r>
         <w:rPr>
           <w:b/>
           <w:bCs/>
           <w:color w:val="0070C0"/>
         </w:rPr>
-        <w:t>runGitHub</w:t>
-      </w:r>
-      <w:proofErr w:type="spellEnd"/>
+        <w:t>, username=</w:t>
+      </w:r>
       <w:r>
         <w:rPr>
           <w:b/>
           <w:bCs/>
           <w:color w:val="0070C0"/>
         </w:rPr>
-        <w:t>(repo=”</w:t>
-      </w:r>
-      <w:proofErr w:type="spellStart"/>
+        <w:t>"</w:t>
+      </w:r>
       <w:r>
         <w:rPr>
           <w:b/>
           <w:bCs/>
           <w:color w:val="0070C0"/>
         </w:rPr>
-        <w:t>BrawStats</w:t>
-      </w:r>
-      <w:proofErr w:type="spellEnd"/>
+        <w:t>rjwatt42</w:t>
+      </w:r>
       <w:r>
         <w:rPr>
           <w:b/>
           <w:bCs/>
           <w:color w:val="0070C0"/>
         </w:rPr>
-        <w:t xml:space="preserve">”, username=”rjwatt42”, </w:t>
-      </w:r>
-      <w:proofErr w:type="spellStart"/>
+        <w:t>"</w:t>
+      </w:r>
       <w:r>
         <w:rPr>
           <w:b/>
           <w:bCs/>
           <w:color w:val="0070C0"/>
         </w:rPr>
-        <w:t>launch.browser</w:t>
-      </w:r>
-      <w:proofErr w:type="spellEnd"/>
+        <w:t xml:space="preserve">, </w:t>
+      </w:r>
+      <w:proofErr w:type="spellStart"/>
       <w:r>
         <w:rPr>
           <w:b/>
           <w:bCs/>
           <w:color w:val="0070C0"/>
         </w:rPr>
-        <w:t>=TRUE)</w:t>
-      </w:r>
-    </w:p>
-    <w:p>
-      <w:r>
-        <w:t>Sit back and wait for a few moments and the app will launch in a fresh tab in your browser.</w:t>
-      </w:r>
-    </w:p>
-    <w:p/>
-    <w:p>
-      <w:pPr>
-        <w:pStyle w:val="Heading2"/>
-      </w:pPr>
-      <w:r>
-        <w:t>5</w:t>
-      </w:r>
-      <w:r>
-        <w:t>.</w:t>
-      </w:r>
-      <w:r>
-        <w:t xml:space="preserve"> Feel smug</w:t>
-      </w:r>
-    </w:p>
-    <w:p>
-      <w:r>
-        <w:t>You are there.</w:t>
-      </w:r>
-    </w:p>
-    <w:p/>
-    <w:p>
-      <w:r>
-        <w:br w:type="page"/>
-      </w:r>
-    </w:p>
-    <w:p>
-      <w:pPr>
-        <w:pStyle w:val="Heading1"/>
-      </w:pPr>
-      <w:r>
-        <w:lastRenderedPageBreak/>
-        <w:t xml:space="preserve">Running </w:t>
-      </w:r>
-      <w:proofErr w:type="spellStart"/>
-      <w:r>
-        <w:t>BrawStats</w:t>
+        <w:t>launch.browser</w:t>
       </w:r>
       <w:proofErr w:type="spellEnd"/>
       <w:r>
-        <w:t xml:space="preserve"> App subsequently</w:t>
-      </w:r>
-    </w:p>
-    <w:p>
-      <w:r>
-        <w:t>Once that set up is completed, you can close the browser tabs involved (RStudio and the app itself any time you have finished). Here is how you would restart subsequently.</w:t>
-      </w:r>
-    </w:p>
-    <w:p/>
-    <w:p>
-      <w:pPr>
-        <w:pStyle w:val="Heading2"/>
-      </w:pPr>
-      <w:r>
-        <w:t>1. Log in to your RStudio Account</w:t>
-      </w:r>
-    </w:p>
-    <w:p>
-      <w:pPr>
-        <w:pStyle w:val="ListParagraph"/>
-        <w:numPr>
-          <w:ilvl w:val="0"/>
-          <w:numId w:val="6"/>
-        </w:numPr>
-      </w:pPr>
-      <w:r>
-        <w:t>Follow this link</w:t>
-      </w:r>
-      <w:r>
-        <w:t xml:space="preserve"> </w:t>
-      </w:r>
-      <w:hyperlink r:id="rId11" w:history="1">
-        <w:r>
-          <w:rPr>
-            <w:rStyle w:val="Hyperlink"/>
-          </w:rPr>
-          <w:t>https://login.rstudio.cloud/</w:t>
-        </w:r>
-      </w:hyperlink>
-      <w:r>
-        <w:t xml:space="preserve"> and log in with your email address and the password you created.</w:t>
-      </w:r>
-    </w:p>
-    <w:p>
-      <w:pPr>
-        <w:pStyle w:val="ListParagraph"/>
-        <w:numPr>
-          <w:ilvl w:val="0"/>
-          <w:numId w:val="6"/>
-        </w:numPr>
-      </w:pPr>
-      <w:r>
-        <w:t xml:space="preserve">At this point, choose “RStudio Cloud” as your destination. </w:t>
-      </w:r>
-    </w:p>
-    <w:p/>
-    <w:p>
-      <w:pPr>
-        <w:pStyle w:val="Heading2"/>
-      </w:pPr>
-      <w:r>
-        <w:t>2. Select the Project you made</w:t>
-      </w:r>
-    </w:p>
-    <w:p>
-      <w:r>
-        <w:t>Th</w:t>
-      </w:r>
-      <w:r>
-        <w:t xml:space="preserve">is takes you to “Your </w:t>
-      </w:r>
-      <w:r>
-        <w:t>Workspace”. It will list all your projects (which may just be this one).</w:t>
-      </w:r>
-    </w:p>
-    <w:p>
-      <w:r>
-        <w:t>Click on the name of your project.</w:t>
-      </w:r>
-    </w:p>
-    <w:p/>
-    <w:p>
-      <w:pPr>
-        <w:pStyle w:val="Heading2"/>
-      </w:pPr>
-      <w:r>
-        <w:t>3. Run the App (always)</w:t>
-      </w:r>
-    </w:p>
-    <w:p>
-      <w:r>
-        <w:t>Only one more thing to do.</w:t>
-      </w:r>
-    </w:p>
-    <w:p>
-      <w:r>
-        <w:t>Copy and paste this in the console:</w:t>
-      </w:r>
-    </w:p>
-    <w:p>
-      <w:pPr>
         <w:rPr>
           <w:b/>
           <w:bCs/>
           <w:color w:val="0070C0"/>
         </w:rPr>
-      </w:pPr>
-      <w:proofErr w:type="gramStart"/>
+        <w:t>=TRUE)</w:t>
+      </w:r>
       <w:r>
         <w:rPr>
           <w:b/>
           <w:bCs/>
           <w:color w:val="0070C0"/>
         </w:rPr>
-        <w:t>shiny::</w:t>
-      </w:r>
-      <w:proofErr w:type="spellStart"/>
-      <w:proofErr w:type="gramEnd"/>
-      <w:r>
-        <w:rPr>
-          <w:b/>
-          <w:bCs/>
-          <w:color w:val="0070C0"/>
-        </w:rPr>
-        <w:t>runGitHub</w:t>
-      </w:r>
-      <w:proofErr w:type="spellEnd"/>
-      <w:r>
-        <w:rPr>
-          <w:b/>
-          <w:bCs/>
-          <w:color w:val="0070C0"/>
-        </w:rPr>
-        <w:t>(repo=”</w:t>
-      </w:r>
-      <w:proofErr w:type="spellStart"/>
-      <w:r>
-        <w:rPr>
-          <w:b/>
-          <w:bCs/>
-          <w:color w:val="0070C0"/>
-        </w:rPr>
-        <w:t>BrawStats</w:t>
-      </w:r>
-      <w:proofErr w:type="spellEnd"/>
-      <w:r>
-        <w:rPr>
-          <w:b/>
-          <w:bCs/>
-          <w:color w:val="0070C0"/>
-        </w:rPr>
-        <w:t xml:space="preserve">”, username=”rjwatt42”, </w:t>
-      </w:r>
-      <w:proofErr w:type="spellStart"/>
-      <w:r>
-        <w:rPr>
-          <w:b/>
-          <w:bCs/>
-          <w:color w:val="0070C0"/>
-        </w:rPr>
-        <w:t>launch.browser</w:t>
-      </w:r>
-      <w:proofErr w:type="spellEnd"/>
-      <w:r>
-        <w:rPr>
-          <w:b/>
-          <w:bCs/>
-          <w:color w:val="0070C0"/>
-        </w:rPr>
-        <w:t>=TRUE)</w:t>
-      </w:r>
-    </w:p>
-    <w:p>
+        <w:br/>
+      </w:r>
       <w:r>
         <w:t>Sit back and wait for a few moments and the app will launch in a fresh tab in your browser.</w:t>
       </w:r>
@@ -710,6 +2391,8 @@
         <w:t>You are there.</w:t>
       </w:r>
     </w:p>
+    <w:p/>
+    <w:p/>
     <w:p/>
     <w:sectPr>
       <w:pgSz w:w="11906" w:h="16838"/>
@@ -755,6 +2438,63 @@
       </w:r>
     </w:p>
   </w:comment>
+  <w:comment w:id="2" w:author="Amy King (she/her/hers)" w:date="2022-03-24T11:15:00Z" w:initials="A(">
+    <w:p>
+      <w:pPr>
+        <w:pStyle w:val="CommentText"/>
+      </w:pPr>
+      <w:r>
+        <w:rPr>
+          <w:color w:val="2B579A"/>
+          <w:shd w:val="clear" w:color="auto" w:fill="E6E6E6"/>
+        </w:rPr>
+        <w:fldChar w:fldCharType="begin"/>
+      </w:r>
+      <w:r>
+        <w:instrText xml:space="preserve"> HYPERLINK "mailto:Katherine.Beck@sagepub.co.uk"</w:instrText>
+      </w:r>
+      <w:bookmarkStart w:id="3" w:name="_@_0B82803269264650A29CF713B73F997BZ"/>
+      <w:r>
+        <w:rPr>
+          <w:color w:val="2B579A"/>
+          <w:shd w:val="clear" w:color="auto" w:fill="E6E6E6"/>
+        </w:rPr>
+        <w:fldChar w:fldCharType="separate"/>
+      </w:r>
+      <w:bookmarkEnd w:id="3"/>
+      <w:r>
+        <w:rPr>
+          <w:rStyle w:val="Mention"/>
+          <w:noProof/>
+        </w:rPr>
+        <w:t>@Katherine Beck</w:t>
+      </w:r>
+      <w:r>
+        <w:rPr>
+          <w:color w:val="2B579A"/>
+          <w:shd w:val="clear" w:color="auto" w:fill="E6E6E6"/>
+        </w:rPr>
+        <w:fldChar w:fldCharType="end"/>
+      </w:r>
+      <w:r>
+        <w:t xml:space="preserve"> I've come across this </w:t>
+      </w:r>
+      <w:proofErr w:type="gramStart"/>
+      <w:r>
+        <w:t>doc,</w:t>
+      </w:r>
+      <w:proofErr w:type="gramEnd"/>
+      <w:r>
+        <w:t xml:space="preserve"> I think it's the instruction doc mentioned in the workbook. when we send the workbook to Roger could we also send this one, and ask if the screenshots have been provided or what was decided for this? </w:t>
+      </w:r>
+      <w:r>
+        <w:rPr>
+          <w:rStyle w:val="CommentReference"/>
+        </w:rPr>
+        <w:annotationRef/>
+      </w:r>
+    </w:p>
+  </w:comment>
 </w:comments>
 </file>
 
@@ -762,6 +2502,7 @@
 <w15:commentsEx xmlns:wpc="http://schemas.microsoft.com/office/word/2010/wordprocessingCanvas" xmlns:cx="http://schemas.microsoft.com/office/drawing/2014/chartex" xmlns:cx1="http://schemas.microsoft.com/office/drawing/2015/9/8/chartex" xmlns:cx2="http://schemas.microsoft.com/office/drawing/2015/10/21/chartex" xmlns:cx3="http://schemas.microsoft.com/office/drawing/2016/5/9/chartex" xmlns:cx4="http://schemas.microsoft.com/office/drawing/2016/5/10/chartex" xmlns:cx5="http://schemas.microsoft.com/office/drawing/2016/5/11/chartex" xmlns:cx6="http://schemas.microsoft.com/office/drawing/2016/5/12/chartex" xmlns:cx7="http://schemas.microsoft.com/office/drawing/2016/5/13/chartex" xmlns:cx8="http://schemas.microsoft.com/office/drawing/2016/5/14/chartex" xmlns:mc="http://schemas.openxmlformats.org/markup-compatibility/2006" xmlns:aink="http://schemas.microsoft.com/office/drawing/2016/ink" xmlns:am3d="http://schemas.microsoft.com/office/drawing/2017/model3d" xmlns:o="urn:schemas-microsoft-com:office:office" xmlns:r="http://schemas.openxmlformats.org/officeDocument/2006/relationships" xmlns:m="http://schemas.openxmlformats.org/officeDocument/2006/math" xmlns:v="urn:schemas-microsoft-com:vml" xmlns:wp14="http://schemas.microsoft.com/office/word/2010/wordprocessingDrawing" xmlns:wp="http://schemas.openxmlformats.org/drawingml/2006/wordprocessingDrawing" xmlns:w10="urn:schemas-microsoft-com:office:word" xmlns:w="http://schemas.openxmlformats.org/wordprocessingml/2006/main" xmlns:w14="http://schemas.microsoft.com/office/word/2010/wordml" xmlns:w15="http://schemas.microsoft.com/office/word/2012/wordml" xmlns:w16cex="http://schemas.microsoft.com/office/word/2018/wordml/cex" xmlns:w16cid="http://schemas.microsoft.com/office/word/2016/wordml/cid" xmlns:w16="http://schemas.microsoft.com/office/word/2018/wordml" xmlns:w16sdtdh="http://schemas.microsoft.com/office/word/2020/wordml/sdtdatahash" xmlns:w16se="http://schemas.microsoft.com/office/word/2015/wordml/symex" xmlns:wpg="http://schemas.microsoft.com/office/word/2010/wordprocessingGroup" xmlns:wpi="http://schemas.microsoft.com/office/word/2010/wordprocessingInk" xmlns:wne="http://schemas.microsoft.com/office/word/2006/wordml" xmlns:wps="http://schemas.microsoft.com/office/word/2010/wordprocessingShape" mc:Ignorable="w14 w15 w16se w16cid w16 w16cex w16sdtdh wp14">
   <w15:commentEx w15:paraId="629B06CC" w15:done="0"/>
   <w15:commentEx w15:paraId="28A6D9FE" w15:paraIdParent="629B06CC" w15:done="0"/>
+  <w15:commentEx w15:paraId="12D6A5BF" w15:paraIdParent="629B06CC" w15:done="0"/>
 </w15:commentsEx>
 </file>
 
@@ -769,6 +2510,7 @@
 <w16cex:commentsExtensible xmlns:wpc="http://schemas.microsoft.com/office/word/2010/wordprocessingCanvas" xmlns:cx="http://schemas.microsoft.com/office/drawing/2014/chartex" xmlns:cx1="http://schemas.microsoft.com/office/drawing/2015/9/8/chartex" xmlns:cx2="http://schemas.microsoft.com/office/drawing/2015/10/21/chartex" xmlns:cx3="http://schemas.microsoft.com/office/drawing/2016/5/9/chartex" xmlns:cx4="http://schemas.microsoft.com/office/drawing/2016/5/10/chartex" xmlns:cx5="http://schemas.microsoft.com/office/drawing/2016/5/11/chartex" xmlns:cx6="http://schemas.microsoft.com/office/drawing/2016/5/12/chartex" xmlns:cx7="http://schemas.microsoft.com/office/drawing/2016/5/13/chartex" xmlns:cx8="http://schemas.microsoft.com/office/drawing/2016/5/14/chartex" xmlns:mc="http://schemas.openxmlformats.org/markup-compatibility/2006" xmlns:aink="http://schemas.microsoft.com/office/drawing/2016/ink" xmlns:am3d="http://schemas.microsoft.com/office/drawing/2017/model3d" xmlns:o="urn:schemas-microsoft-com:office:office" xmlns:r="http://schemas.openxmlformats.org/officeDocument/2006/relationships" xmlns:m="http://schemas.openxmlformats.org/officeDocument/2006/math" xmlns:v="urn:schemas-microsoft-com:vml" xmlns:wp14="http://schemas.microsoft.com/office/word/2010/wordprocessingDrawing" xmlns:wp="http://schemas.openxmlformats.org/drawingml/2006/wordprocessingDrawing" xmlns:w10="urn:schemas-microsoft-com:office:word" xmlns:w="http://schemas.openxmlformats.org/wordprocessingml/2006/main" xmlns:w14="http://schemas.microsoft.com/office/word/2010/wordml" xmlns:w15="http://schemas.microsoft.com/office/word/2012/wordml" xmlns:w16cex="http://schemas.microsoft.com/office/word/2018/wordml/cex" xmlns:w16cid="http://schemas.microsoft.com/office/word/2016/wordml/cid" xmlns:w16="http://schemas.microsoft.com/office/word/2018/wordml" xmlns:w16sdtdh="http://schemas.microsoft.com/office/word/2020/wordml/sdtdatahash" xmlns:w16se="http://schemas.microsoft.com/office/word/2015/wordml/symex" xmlns:wpg="http://schemas.microsoft.com/office/word/2010/wordprocessingGroup" xmlns:wpi="http://schemas.microsoft.com/office/word/2010/wordprocessingInk" xmlns:wne="http://schemas.microsoft.com/office/word/2006/wordml" xmlns:wps="http://schemas.microsoft.com/office/word/2010/wordprocessingShape" mc:Ignorable="w14 w15 w16se w16cid w16 w16cex w16sdtdh wp14">
   <w16cex:commentExtensible w16cex:durableId="25C8B75A" w16cex:dateUtc="2022-03-01T15:16:00Z"/>
   <w16cex:commentExtensible w16cex:durableId="25C8D886" w16cex:dateUtc="2022-03-01T17:38:00Z"/>
+  <w16cex:commentExtensible w16cex:durableId="26616E36" w16cex:dateUtc="2022-03-24T11:15:00Z"/>
 </w16cex:commentsExtensible>
 </file>
 
@@ -776,6 +2518,7 @@
 <w16cid:commentsIds xmlns:wpc="http://schemas.microsoft.com/office/word/2010/wordprocessingCanvas" xmlns:cx="http://schemas.microsoft.com/office/drawing/2014/chartex" xmlns:cx1="http://schemas.microsoft.com/office/drawing/2015/9/8/chartex" xmlns:cx2="http://schemas.microsoft.com/office/drawing/2015/10/21/chartex" xmlns:cx3="http://schemas.microsoft.com/office/drawing/2016/5/9/chartex" xmlns:cx4="http://schemas.microsoft.com/office/drawing/2016/5/10/chartex" xmlns:cx5="http://schemas.microsoft.com/office/drawing/2016/5/11/chartex" xmlns:cx6="http://schemas.microsoft.com/office/drawing/2016/5/12/chartex" xmlns:cx7="http://schemas.microsoft.com/office/drawing/2016/5/13/chartex" xmlns:cx8="http://schemas.microsoft.com/office/drawing/2016/5/14/chartex" xmlns:mc="http://schemas.openxmlformats.org/markup-compatibility/2006" xmlns:aink="http://schemas.microsoft.com/office/drawing/2016/ink" xmlns:am3d="http://schemas.microsoft.com/office/drawing/2017/model3d" xmlns:o="urn:schemas-microsoft-com:office:office" xmlns:r="http://schemas.openxmlformats.org/officeDocument/2006/relationships" xmlns:m="http://schemas.openxmlformats.org/officeDocument/2006/math" xmlns:v="urn:schemas-microsoft-com:vml" xmlns:wp14="http://schemas.microsoft.com/office/word/2010/wordprocessingDrawing" xmlns:wp="http://schemas.openxmlformats.org/drawingml/2006/wordprocessingDrawing" xmlns:w10="urn:schemas-microsoft-com:office:word" xmlns:w="http://schemas.openxmlformats.org/wordprocessingml/2006/main" xmlns:w14="http://schemas.microsoft.com/office/word/2010/wordml" xmlns:w15="http://schemas.microsoft.com/office/word/2012/wordml" xmlns:w16cex="http://schemas.microsoft.com/office/word/2018/wordml/cex" xmlns:w16cid="http://schemas.microsoft.com/office/word/2016/wordml/cid" xmlns:w16="http://schemas.microsoft.com/office/word/2018/wordml" xmlns:w16sdtdh="http://schemas.microsoft.com/office/word/2020/wordml/sdtdatahash" xmlns:w16se="http://schemas.microsoft.com/office/word/2015/wordml/symex" xmlns:wpg="http://schemas.microsoft.com/office/word/2010/wordprocessingGroup" xmlns:wpi="http://schemas.microsoft.com/office/word/2010/wordprocessingInk" xmlns:wne="http://schemas.microsoft.com/office/word/2006/wordml" xmlns:wps="http://schemas.microsoft.com/office/word/2010/wordprocessingShape" mc:Ignorable="w14 w15 w16se w16cid w16 w16cex w16sdtdh wp14">
   <w16cid:commentId w16cid:paraId="629B06CC" w16cid:durableId="25C8B75A"/>
   <w16cid:commentId w16cid:paraId="28A6D9FE" w16cid:durableId="25C8D886"/>
+  <w16cid:commentId w16cid:paraId="12D6A5BF" w16cid:durableId="26616E36"/>
 </w16cid:commentsIds>
 </file>
 
@@ -1325,6 +3068,9 @@
   </w15:person>
   <w15:person w15:author="Roger Watt [2]">
     <w15:presenceInfo w15:providerId="Windows Live" w15:userId="67456669fdbb6449"/>
+  </w15:person>
+  <w15:person w15:author="Amy King (she/her/hers)">
+    <w15:presenceInfo w15:providerId="AD" w15:userId="S::amy.king@sagepub.co.uk::7f0494c9-43d2-492c-91da-1eaa41e6144e"/>
   </w15:person>
 </w15:people>
 </file>
@@ -1978,6 +3724,16 @@
       <w:contextualSpacing/>
     </w:pPr>
   </w:style>
+  <w:style w:type="character" w:styleId="Mention">
+    <w:name w:val="Mention"/>
+    <w:basedOn w:val="DefaultParagraphFont"/>
+    <w:uiPriority w:val="99"/>
+    <w:unhideWhenUsed/>
+    <w:rPr>
+      <w:color w:val="2B579A"/>
+      <w:shd w:val="clear" w:color="auto" w:fill="E6E6E6"/>
+    </w:rPr>
+  </w:style>
 </w:styles>
 </file>
 
